--- a/Docs/Test Plan And Report.docx
+++ b/Docs/Test Plan And Report.docx
@@ -14,7 +14,7 @@
     <w:p>
       <w:r>
         <w:pict w14:anchorId="28DC7757">
-          <v:rect id="_x0000_i1142" style="width:0;height:1.5pt" o:hralign="center" o:hrstd="t" o:hr="t"/>
+          <v:rect id="_x0000_i1026" style="width:0;height:1.5pt" o:hralign="center" o:hrstd="t" o:hr="t"/>
         </w:pict>
       </w:r>
     </w:p>
@@ -174,7 +174,7 @@
     <w:p>
       <w:r>
         <w:pict w14:anchorId="2CDB0904">
-          <v:rect id="_x0000_i1143" style="width:0;height:1.5pt" o:hralign="center" o:hrstd="t" o:hr="t"/>
+          <v:rect id="_x0000_i1027" style="width:0;height:1.5pt" o:hralign="center" o:hrstd="t" o:hr="t"/>
         </w:pict>
       </w:r>
     </w:p>
@@ -392,7 +392,7 @@
     <w:p>
       <w:r>
         <w:pict w14:anchorId="69F5B212">
-          <v:rect id="_x0000_i1152" style="width:0;height:1.5pt" o:hralign="center" o:bullet="t" o:hrstd="t" o:hr="t"/>
+          <v:rect id="_x0000_i1028" style="width:0;height:1.5pt" o:hralign="center" o:bullet="t" o:hrstd="t" o:hr="t"/>
         </w:pict>
       </w:r>
     </w:p>
@@ -405,782 +405,12 @@
     <w:p/>
     <w:p/>
     <w:p/>
-    <w:p/>
-    <w:p>
-      <w:pPr>
-        <w:pStyle w:val="Heading2"/>
-      </w:pPr>
-      <w:bookmarkStart w:id="3" w:name="test-data-seeders"/>
+    <w:p>
+      <w:pPr>
+        <w:pStyle w:val="BodyText"/>
+      </w:pPr>
+      <w:bookmarkStart w:id="3" w:name="functional-test-suite-happypath"/>
       <w:bookmarkEnd w:id="2"/>
-      <w:r>
-        <w:lastRenderedPageBreak/>
-        <w:t>3. Test Data &amp; Seeders</w:t>
-      </w:r>
-    </w:p>
-    <w:p>
-      <w:pPr>
-        <w:pStyle w:val="FirstParagraph"/>
-      </w:pPr>
-      <w:r>
-        <w:t>Create a dedicated seeder so functional &amp; E2E runs don’t rely on production data.</w:t>
-      </w:r>
-    </w:p>
-    <w:p>
-      <w:pPr>
-        <w:pStyle w:val="SourceCode"/>
-      </w:pPr>
-      <w:r>
-        <w:rPr>
-          <w:rStyle w:val="CommentTok"/>
-        </w:rPr>
-        <w:t>// database/seeders/TestDataSeeder.php</w:t>
-      </w:r>
-      <w:r>
-        <w:br/>
-      </w:r>
-      <w:r>
-        <w:rPr>
-          <w:rStyle w:val="KeywordTok"/>
-        </w:rPr>
-        <w:t>class</w:t>
-      </w:r>
-      <w:r>
-        <w:rPr>
-          <w:rStyle w:val="NormalTok"/>
-        </w:rPr>
-        <w:t xml:space="preserve"> TestDataSeeder </w:t>
-      </w:r>
-      <w:r>
-        <w:rPr>
-          <w:rStyle w:val="KeywordTok"/>
-        </w:rPr>
-        <w:t>extends</w:t>
-      </w:r>
-      <w:r>
-        <w:rPr>
-          <w:rStyle w:val="NormalTok"/>
-        </w:rPr>
-        <w:t xml:space="preserve"> Seeder</w:t>
-      </w:r>
-      <w:r>
-        <w:br/>
-      </w:r>
-      <w:r>
-        <w:rPr>
-          <w:rStyle w:val="NormalTok"/>
-        </w:rPr>
-        <w:t>{</w:t>
-      </w:r>
-      <w:r>
-        <w:br/>
-      </w:r>
-      <w:r>
-        <w:rPr>
-          <w:rStyle w:val="NormalTok"/>
-        </w:rPr>
-        <w:t xml:space="preserve">    </w:t>
-      </w:r>
-      <w:r>
-        <w:rPr>
-          <w:rStyle w:val="KeywordTok"/>
-        </w:rPr>
-        <w:t>public</w:t>
-      </w:r>
-      <w:r>
-        <w:rPr>
-          <w:rStyle w:val="NormalTok"/>
-        </w:rPr>
-        <w:t xml:space="preserve"> </w:t>
-      </w:r>
-      <w:r>
-        <w:rPr>
-          <w:rStyle w:val="KeywordTok"/>
-        </w:rPr>
-        <w:t>function</w:t>
-      </w:r>
-      <w:r>
-        <w:rPr>
-          <w:rStyle w:val="NormalTok"/>
-        </w:rPr>
-        <w:t xml:space="preserve"> run()</w:t>
-      </w:r>
-      <w:r>
-        <w:rPr>
-          <w:rStyle w:val="OtherTok"/>
-        </w:rPr>
-        <w:t>:</w:t>
-      </w:r>
-      <w:r>
-        <w:rPr>
-          <w:rStyle w:val="NormalTok"/>
-        </w:rPr>
-        <w:t xml:space="preserve"> </w:t>
-      </w:r>
-      <w:r>
-        <w:rPr>
-          <w:rStyle w:val="DataTypeTok"/>
-        </w:rPr>
-        <w:t>void</w:t>
-      </w:r>
-      <w:r>
-        <w:br/>
-      </w:r>
-      <w:r>
-        <w:rPr>
-          <w:rStyle w:val="NormalTok"/>
-        </w:rPr>
-        <w:t xml:space="preserve">    {</w:t>
-      </w:r>
-      <w:r>
-        <w:br/>
-      </w:r>
-      <w:r>
-        <w:rPr>
-          <w:rStyle w:val="NormalTok"/>
-        </w:rPr>
-        <w:t xml:space="preserve">        </w:t>
-      </w:r>
-      <w:r>
-        <w:rPr>
-          <w:rStyle w:val="CommentTok"/>
-        </w:rPr>
-        <w:t>// 3 quizzes x 3 questions x 3 answers each</w:t>
-      </w:r>
-      <w:r>
-        <w:br/>
-      </w:r>
-      <w:r>
-        <w:rPr>
-          <w:rStyle w:val="NormalTok"/>
-        </w:rPr>
-        <w:t xml:space="preserve">        Quiz::factory(</w:t>
-      </w:r>
-      <w:r>
-        <w:rPr>
-          <w:rStyle w:val="DecValTok"/>
-        </w:rPr>
-        <w:t>3</w:t>
-      </w:r>
-      <w:r>
-        <w:rPr>
-          <w:rStyle w:val="NormalTok"/>
-        </w:rPr>
-        <w:t>)-&gt;create()-&gt;</w:t>
-      </w:r>
-      <w:r>
-        <w:rPr>
-          <w:rStyle w:val="ErrorTok"/>
-        </w:rPr>
-        <w:t>each</w:t>
-      </w:r>
-      <w:r>
-        <w:rPr>
-          <w:rStyle w:val="NormalTok"/>
-        </w:rPr>
-        <w:t>(</w:t>
-      </w:r>
-      <w:r>
-        <w:rPr>
-          <w:rStyle w:val="KeywordTok"/>
-        </w:rPr>
-        <w:t>function</w:t>
-      </w:r>
-      <w:r>
-        <w:rPr>
-          <w:rStyle w:val="NormalTok"/>
-        </w:rPr>
-        <w:t xml:space="preserve"> (</w:t>
-      </w:r>
-      <w:r>
-        <w:rPr>
-          <w:rStyle w:val="VariableTok"/>
-        </w:rPr>
-        <w:t>$quiz</w:t>
-      </w:r>
-      <w:r>
-        <w:rPr>
-          <w:rStyle w:val="NormalTok"/>
-        </w:rPr>
-        <w:t>) {</w:t>
-      </w:r>
-      <w:r>
-        <w:br/>
-      </w:r>
-      <w:r>
-        <w:rPr>
-          <w:rStyle w:val="NormalTok"/>
-        </w:rPr>
-        <w:t xml:space="preserve">            Question::factory(</w:t>
-      </w:r>
-      <w:r>
-        <w:rPr>
-          <w:rStyle w:val="DecValTok"/>
-        </w:rPr>
-        <w:t>3</w:t>
-      </w:r>
-      <w:r>
-        <w:rPr>
-          <w:rStyle w:val="NormalTok"/>
-        </w:rPr>
-        <w:t>)-&gt;create([</w:t>
-      </w:r>
-      <w:r>
-        <w:rPr>
-          <w:rStyle w:val="StringTok"/>
-        </w:rPr>
-        <w:t>'quiz_id'</w:t>
-      </w:r>
-      <w:r>
-        <w:rPr>
-          <w:rStyle w:val="NormalTok"/>
-        </w:rPr>
-        <w:t xml:space="preserve"> =&gt; </w:t>
-      </w:r>
-      <w:r>
-        <w:rPr>
-          <w:rStyle w:val="VariableTok"/>
-        </w:rPr>
-        <w:t>$quiz</w:t>
-      </w:r>
-      <w:r>
-        <w:rPr>
-          <w:rStyle w:val="NormalTok"/>
-        </w:rPr>
-        <w:t>-&gt;id])-&gt;</w:t>
-      </w:r>
-      <w:r>
-        <w:rPr>
-          <w:rStyle w:val="ErrorTok"/>
-        </w:rPr>
-        <w:t>each</w:t>
-      </w:r>
-      <w:r>
-        <w:rPr>
-          <w:rStyle w:val="NormalTok"/>
-        </w:rPr>
-        <w:t>(</w:t>
-      </w:r>
-      <w:r>
-        <w:rPr>
-          <w:rStyle w:val="KeywordTok"/>
-        </w:rPr>
-        <w:t>function</w:t>
-      </w:r>
-      <w:r>
-        <w:rPr>
-          <w:rStyle w:val="NormalTok"/>
-        </w:rPr>
-        <w:t xml:space="preserve"> (</w:t>
-      </w:r>
-      <w:r>
-        <w:rPr>
-          <w:rStyle w:val="VariableTok"/>
-        </w:rPr>
-        <w:t>$question</w:t>
-      </w:r>
-      <w:r>
-        <w:rPr>
-          <w:rStyle w:val="NormalTok"/>
-        </w:rPr>
-        <w:t>) {</w:t>
-      </w:r>
-      <w:r>
-        <w:br/>
-      </w:r>
-      <w:r>
-        <w:rPr>
-          <w:rStyle w:val="NormalTok"/>
-        </w:rPr>
-        <w:t xml:space="preserve">                Answer::factory()-&gt;</w:t>
-      </w:r>
-      <w:r>
-        <w:rPr>
-          <w:rStyle w:val="FunctionTok"/>
-        </w:rPr>
-        <w:t>count</w:t>
-      </w:r>
-      <w:r>
-        <w:rPr>
-          <w:rStyle w:val="NormalTok"/>
-        </w:rPr>
-        <w:t>(</w:t>
-      </w:r>
-      <w:r>
-        <w:rPr>
-          <w:rStyle w:val="DecValTok"/>
-        </w:rPr>
-        <w:t>3</w:t>
-      </w:r>
-      <w:r>
-        <w:rPr>
-          <w:rStyle w:val="NormalTok"/>
-        </w:rPr>
-        <w:t>)-&gt;</w:t>
-      </w:r>
-      <w:r>
-        <w:rPr>
-          <w:rStyle w:val="ConstantTok"/>
-        </w:rPr>
-        <w:t>sequence</w:t>
-      </w:r>
-      <w:r>
-        <w:rPr>
-          <w:rStyle w:val="NormalTok"/>
-        </w:rPr>
-        <w:t>(</w:t>
-      </w:r>
-      <w:r>
-        <w:br/>
-      </w:r>
-      <w:r>
-        <w:rPr>
-          <w:rStyle w:val="NormalTok"/>
-        </w:rPr>
-        <w:t xml:space="preserve">                    [</w:t>
-      </w:r>
-      <w:r>
-        <w:rPr>
-          <w:rStyle w:val="StringTok"/>
-        </w:rPr>
-        <w:t>'correct'</w:t>
-      </w:r>
-      <w:r>
-        <w:rPr>
-          <w:rStyle w:val="NormalTok"/>
-        </w:rPr>
-        <w:t xml:space="preserve"> =&gt; </w:t>
-      </w:r>
-      <w:r>
-        <w:rPr>
-          <w:rStyle w:val="DecValTok"/>
-        </w:rPr>
-        <w:t>1</w:t>
-      </w:r>
-      <w:r>
-        <w:rPr>
-          <w:rStyle w:val="NormalTok"/>
-        </w:rPr>
-        <w:t>]</w:t>
-      </w:r>
-      <w:r>
-        <w:rPr>
-          <w:rStyle w:val="OtherTok"/>
-        </w:rPr>
-        <w:t>,</w:t>
-      </w:r>
-      <w:r>
-        <w:rPr>
-          <w:rStyle w:val="NormalTok"/>
-        </w:rPr>
-        <w:t xml:space="preserve"> </w:t>
-      </w:r>
-      <w:r>
-        <w:rPr>
-          <w:rStyle w:val="CommentTok"/>
-        </w:rPr>
-        <w:t>// first correct</w:t>
-      </w:r>
-      <w:r>
-        <w:br/>
-      </w:r>
-      <w:r>
-        <w:rPr>
-          <w:rStyle w:val="NormalTok"/>
-        </w:rPr>
-        <w:t xml:space="preserve">                    [</w:t>
-      </w:r>
-      <w:r>
-        <w:rPr>
-          <w:rStyle w:val="StringTok"/>
-        </w:rPr>
-        <w:t>'correct'</w:t>
-      </w:r>
-      <w:r>
-        <w:rPr>
-          <w:rStyle w:val="NormalTok"/>
-        </w:rPr>
-        <w:t xml:space="preserve"> =&gt; </w:t>
-      </w:r>
-      <w:r>
-        <w:rPr>
-          <w:rStyle w:val="DecValTok"/>
-        </w:rPr>
-        <w:t>0</w:t>
-      </w:r>
-      <w:r>
-        <w:rPr>
-          <w:rStyle w:val="NormalTok"/>
-        </w:rPr>
-        <w:t>]</w:t>
-      </w:r>
-      <w:r>
-        <w:rPr>
-          <w:rStyle w:val="OtherTok"/>
-        </w:rPr>
-        <w:t>,</w:t>
-      </w:r>
-      <w:r>
-        <w:br/>
-      </w:r>
-      <w:r>
-        <w:rPr>
-          <w:rStyle w:val="NormalTok"/>
-        </w:rPr>
-        <w:t xml:space="preserve">                    [</w:t>
-      </w:r>
-      <w:r>
-        <w:rPr>
-          <w:rStyle w:val="StringTok"/>
-        </w:rPr>
-        <w:t>'correct'</w:t>
-      </w:r>
-      <w:r>
-        <w:rPr>
-          <w:rStyle w:val="NormalTok"/>
-        </w:rPr>
-        <w:t xml:space="preserve"> =&gt; </w:t>
-      </w:r>
-      <w:r>
-        <w:rPr>
-          <w:rStyle w:val="DecValTok"/>
-        </w:rPr>
-        <w:t>0</w:t>
-      </w:r>
-      <w:r>
-        <w:rPr>
-          <w:rStyle w:val="NormalTok"/>
-        </w:rPr>
-        <w:t>]</w:t>
-      </w:r>
-      <w:r>
-        <w:br/>
-      </w:r>
-      <w:r>
-        <w:rPr>
-          <w:rStyle w:val="NormalTok"/>
-        </w:rPr>
-        <w:t xml:space="preserve">                )-&gt;create([</w:t>
-      </w:r>
-      <w:r>
-        <w:rPr>
-          <w:rStyle w:val="StringTok"/>
-        </w:rPr>
-        <w:t>'question_id'</w:t>
-      </w:r>
-      <w:r>
-        <w:rPr>
-          <w:rStyle w:val="NormalTok"/>
-        </w:rPr>
-        <w:t xml:space="preserve"> =&gt; </w:t>
-      </w:r>
-      <w:r>
-        <w:rPr>
-          <w:rStyle w:val="VariableTok"/>
-        </w:rPr>
-        <w:t>$question</w:t>
-      </w:r>
-      <w:r>
-        <w:rPr>
-          <w:rStyle w:val="NormalTok"/>
-        </w:rPr>
-        <w:t>-&gt;id])</w:t>
-      </w:r>
-      <w:r>
-        <w:rPr>
-          <w:rStyle w:val="OtherTok"/>
-        </w:rPr>
-        <w:t>;</w:t>
-      </w:r>
-      <w:r>
-        <w:br/>
-      </w:r>
-      <w:r>
-        <w:rPr>
-          <w:rStyle w:val="NormalTok"/>
-        </w:rPr>
-        <w:t xml:space="preserve">            })</w:t>
-      </w:r>
-      <w:r>
-        <w:rPr>
-          <w:rStyle w:val="OtherTok"/>
-        </w:rPr>
-        <w:t>;</w:t>
-      </w:r>
-      <w:r>
-        <w:br/>
-      </w:r>
-      <w:r>
-        <w:rPr>
-          <w:rStyle w:val="NormalTok"/>
-        </w:rPr>
-        <w:t xml:space="preserve">        })</w:t>
-      </w:r>
-      <w:r>
-        <w:rPr>
-          <w:rStyle w:val="OtherTok"/>
-        </w:rPr>
-        <w:t>;</w:t>
-      </w:r>
-      <w:r>
-        <w:br/>
-      </w:r>
-      <w:r>
-        <w:rPr>
-          <w:rStyle w:val="NormalTok"/>
-        </w:rPr>
-        <w:t xml:space="preserve">        </w:t>
-      </w:r>
-      <w:r>
-        <w:rPr>
-          <w:rStyle w:val="CommentTok"/>
-        </w:rPr>
-        <w:t>// admin user</w:t>
-      </w:r>
-      <w:r>
-        <w:br/>
-      </w:r>
-      <w:r>
-        <w:rPr>
-          <w:rStyle w:val="NormalTok"/>
-        </w:rPr>
-        <w:t xml:space="preserve">        User::factory()-&gt;create([</w:t>
-      </w:r>
-      <w:r>
-        <w:br/>
-      </w:r>
-      <w:r>
-        <w:rPr>
-          <w:rStyle w:val="NormalTok"/>
-        </w:rPr>
-        <w:t xml:space="preserve">            </w:t>
-      </w:r>
-      <w:r>
-        <w:rPr>
-          <w:rStyle w:val="StringTok"/>
-        </w:rPr>
-        <w:t>'name'</w:t>
-      </w:r>
-      <w:r>
-        <w:rPr>
-          <w:rStyle w:val="NormalTok"/>
-        </w:rPr>
-        <w:t xml:space="preserve"> =&gt; </w:t>
-      </w:r>
-      <w:r>
-        <w:rPr>
-          <w:rStyle w:val="StringTok"/>
-        </w:rPr>
-        <w:t>'Admin QA'</w:t>
-      </w:r>
-      <w:r>
-        <w:rPr>
-          <w:rStyle w:val="OtherTok"/>
-        </w:rPr>
-        <w:t>,</w:t>
-      </w:r>
-      <w:r>
-        <w:br/>
-      </w:r>
-      <w:r>
-        <w:rPr>
-          <w:rStyle w:val="NormalTok"/>
-        </w:rPr>
-        <w:t xml:space="preserve">            </w:t>
-      </w:r>
-      <w:r>
-        <w:rPr>
-          <w:rStyle w:val="StringTok"/>
-        </w:rPr>
-        <w:t>'email'</w:t>
-      </w:r>
-      <w:r>
-        <w:rPr>
-          <w:rStyle w:val="NormalTok"/>
-        </w:rPr>
-        <w:t xml:space="preserve"> =&gt; </w:t>
-      </w:r>
-      <w:r>
-        <w:rPr>
-          <w:rStyle w:val="StringTok"/>
-        </w:rPr>
-        <w:t>'qa_admin@example.com'</w:t>
-      </w:r>
-      <w:r>
-        <w:rPr>
-          <w:rStyle w:val="OtherTok"/>
-        </w:rPr>
-        <w:t>,</w:t>
-      </w:r>
-      <w:r>
-        <w:br/>
-      </w:r>
-      <w:r>
-        <w:rPr>
-          <w:rStyle w:val="NormalTok"/>
-        </w:rPr>
-        <w:t xml:space="preserve">            </w:t>
-      </w:r>
-      <w:r>
-        <w:rPr>
-          <w:rStyle w:val="StringTok"/>
-        </w:rPr>
-        <w:t>'password'</w:t>
-      </w:r>
-      <w:r>
-        <w:rPr>
-          <w:rStyle w:val="NormalTok"/>
-        </w:rPr>
-        <w:t xml:space="preserve"> =&gt; bcrypt(</w:t>
-      </w:r>
-      <w:r>
-        <w:rPr>
-          <w:rStyle w:val="StringTok"/>
-        </w:rPr>
-        <w:t>'securePass!'</w:t>
-      </w:r>
-      <w:r>
-        <w:rPr>
-          <w:rStyle w:val="NormalTok"/>
-        </w:rPr>
-        <w:t>)</w:t>
-      </w:r>
-      <w:r>
-        <w:rPr>
-          <w:rStyle w:val="OtherTok"/>
-        </w:rPr>
-        <w:t>,</w:t>
-      </w:r>
-      <w:r>
-        <w:br/>
-      </w:r>
-      <w:r>
-        <w:rPr>
-          <w:rStyle w:val="NormalTok"/>
-        </w:rPr>
-        <w:t xml:space="preserve">            </w:t>
-      </w:r>
-      <w:r>
-        <w:rPr>
-          <w:rStyle w:val="StringTok"/>
-        </w:rPr>
-        <w:t>'role'</w:t>
-      </w:r>
-      <w:r>
-        <w:rPr>
-          <w:rStyle w:val="NormalTok"/>
-        </w:rPr>
-        <w:t xml:space="preserve"> =&gt; </w:t>
-      </w:r>
-      <w:r>
-        <w:rPr>
-          <w:rStyle w:val="StringTok"/>
-        </w:rPr>
-        <w:t>'admin'</w:t>
-      </w:r>
-      <w:r>
-        <w:rPr>
-          <w:rStyle w:val="OtherTok"/>
-        </w:rPr>
-        <w:t>,</w:t>
-      </w:r>
-      <w:r>
-        <w:br/>
-      </w:r>
-      <w:r>
-        <w:rPr>
-          <w:rStyle w:val="NormalTok"/>
-        </w:rPr>
-        <w:t xml:space="preserve">        ])</w:t>
-      </w:r>
-      <w:r>
-        <w:rPr>
-          <w:rStyle w:val="OtherTok"/>
-        </w:rPr>
-        <w:t>;</w:t>
-      </w:r>
-      <w:r>
-        <w:br/>
-      </w:r>
-      <w:r>
-        <w:rPr>
-          <w:rStyle w:val="NormalTok"/>
-        </w:rPr>
-        <w:t xml:space="preserve">    }</w:t>
-      </w:r>
-      <w:r>
-        <w:br/>
-      </w:r>
-      <w:r>
-        <w:rPr>
-          <w:rStyle w:val="NormalTok"/>
-        </w:rPr>
-        <w:t>}</w:t>
-      </w:r>
-    </w:p>
-    <w:p>
-      <w:pPr>
-        <w:pStyle w:val="BlockText"/>
-      </w:pPr>
-      <w:r>
-        <w:rPr>
-          <w:b/>
-          <w:bCs/>
-        </w:rPr>
-        <w:t>Run</w:t>
-      </w:r>
-      <w:r>
-        <w:t xml:space="preserve">: </w:t>
-      </w:r>
-      <w:r>
-        <w:rPr>
-          <w:rStyle w:val="VerbatimChar"/>
-        </w:rPr>
-        <w:t>php artisan migrate:fresh --seed --class=TestDataSeeder</w:t>
-      </w:r>
-    </w:p>
-    <w:p>
-      <w:r>
-        <w:pict w14:anchorId="11BD51A8">
-          <v:rect id="_x0000_i1144" style="width:0;height:1.5pt" o:hralign="center" o:hrstd="t" o:hr="t"/>
-        </w:pict>
-      </w:r>
-    </w:p>
-    <w:p>
-      <w:pPr>
-        <w:pStyle w:val="Heading2"/>
-      </w:pPr>
-      <w:bookmarkStart w:id="4" w:name="functional-test-suite-happypath"/>
-      <w:bookmarkEnd w:id="3"/>
-    </w:p>
-    <w:p>
-      <w:pPr>
-        <w:pStyle w:val="Heading2"/>
-      </w:pPr>
-    </w:p>
-    <w:p>
-      <w:pPr>
-        <w:pStyle w:val="Heading2"/>
-      </w:pPr>
-    </w:p>
-    <w:p>
-      <w:pPr>
-        <w:pStyle w:val="Heading2"/>
-      </w:pPr>
-    </w:p>
-    <w:p>
-      <w:pPr>
-        <w:pStyle w:val="Heading2"/>
-      </w:pPr>
-    </w:p>
-    <w:p>
-      <w:pPr>
-        <w:pStyle w:val="BodyText"/>
-      </w:pPr>
-    </w:p>
-    <w:p>
-      <w:pPr>
-        <w:pStyle w:val="BodyText"/>
-      </w:pPr>
     </w:p>
     <w:p>
       <w:pPr>
@@ -1596,11 +826,11 @@
     <w:p>
       <w:r>
         <w:pict w14:anchorId="26F249D6">
-          <v:rect id="_x0000_i1145" style="width:0;height:1.5pt" o:hralign="center" o:hrstd="t" o:hr="t"/>
+          <v:rect id="_x0000_i1030" style="width:0;height:1.5pt" o:hralign="center" o:hrstd="t" o:hr="t"/>
         </w:pict>
       </w:r>
-      <w:bookmarkStart w:id="5" w:name="edgecase-tests"/>
-      <w:bookmarkEnd w:id="4"/>
+      <w:bookmarkStart w:id="4" w:name="edgecase-tests"/>
+      <w:bookmarkEnd w:id="3"/>
     </w:p>
     <w:p>
       <w:pPr>
@@ -1924,11 +1154,11 @@
     <w:p>
       <w:r>
         <w:pict w14:anchorId="38076C3C">
-          <v:rect id="_x0000_i1146" style="width:0;height:1.5pt" o:hralign="center" o:hrstd="t" o:hr="t"/>
+          <v:rect id="_x0000_i1031" style="width:0;height:1.5pt" o:hralign="center" o:hrstd="t" o:hr="t"/>
         </w:pict>
       </w:r>
-      <w:bookmarkStart w:id="6" w:name="security-checks"/>
-      <w:bookmarkEnd w:id="5"/>
+      <w:bookmarkStart w:id="5" w:name="security-checks"/>
+      <w:bookmarkEnd w:id="4"/>
     </w:p>
     <w:p>
       <w:pPr>
@@ -2363,2299 +1593,1470 @@
       </w:tr>
     </w:tbl>
     <w:p>
-      <w:r>
-        <w:pict w14:anchorId="0FD01D4E">
-          <v:rect id="_x0000_i1147" style="width:0;height:1.5pt" o:hralign="center" o:hrstd="t" o:hr="t"/>
+      <w:bookmarkStart w:id="6" w:name="acceptance-test-qa-po"/>
+      <w:bookmarkEnd w:id="5"/>
+      <w:r>
+        <w:pict w14:anchorId="31625FF1">
+          <v:rect id="_x0000_i1035" style="width:0;height:1.5pt" o:hralign="center" o:hrstd="t" o:hr="t"/>
         </w:pict>
       </w:r>
     </w:p>
+    <w:bookmarkEnd w:id="0"/>
+    <w:bookmarkEnd w:id="6"/>
+    <w:p>
+      <w:pPr>
+        <w:pStyle w:val="Compact"/>
+      </w:pPr>
+    </w:p>
+    <w:p>
+      <w:pPr>
+        <w:pStyle w:val="Compact"/>
+      </w:pPr>
+    </w:p>
+    <w:p>
+      <w:pPr>
+        <w:pStyle w:val="Compact"/>
+      </w:pPr>
+    </w:p>
+    <w:p>
+      <w:pPr>
+        <w:pStyle w:val="Compact"/>
+      </w:pPr>
+    </w:p>
+    <w:p>
+      <w:pPr>
+        <w:pStyle w:val="Compact"/>
+      </w:pPr>
+    </w:p>
+    <w:p>
+      <w:pPr>
+        <w:pStyle w:val="Compact"/>
+      </w:pPr>
+    </w:p>
+    <w:p>
+      <w:pPr>
+        <w:pStyle w:val="BodyText"/>
+      </w:pPr>
+    </w:p>
     <w:p>
       <w:pPr>
         <w:pStyle w:val="Heading2"/>
       </w:pPr>
-      <w:bookmarkStart w:id="7" w:name="execution-instructions"/>
-      <w:bookmarkEnd w:id="6"/>
-      <w:r>
-        <w:t>7. Execution Instructions</w:t>
+    </w:p>
+    <w:p>
+      <w:pPr>
+        <w:pStyle w:val="Heading2"/>
+      </w:pPr>
+    </w:p>
+    <w:p>
+      <w:pPr>
+        <w:pStyle w:val="Heading2"/>
+      </w:pPr>
+    </w:p>
+    <w:p>
+      <w:pPr>
+        <w:pStyle w:val="BodyText"/>
+      </w:pPr>
+    </w:p>
+    <w:p>
+      <w:pPr>
+        <w:pStyle w:val="Heading2"/>
+      </w:pPr>
+      <w:r>
+        <w:lastRenderedPageBreak/>
+        <w:t>7</w:t>
+      </w:r>
+      <w:r>
+        <w:t>. Test Summary</w:t>
       </w:r>
     </w:p>
     <w:p>
       <w:pPr>
         <w:pStyle w:val="Compact"/>
-        <w:numPr>
-          <w:ilvl w:val="0"/>
-          <w:numId w:val="2"/>
-        </w:numPr>
-      </w:pPr>
-      <w:r>
-        <w:rPr>
-          <w:rStyle w:val="VerbatimChar"/>
-        </w:rPr>
-        <w:t>git checkout &lt;feature‑branch&gt;</w:t>
-      </w:r>
+      </w:pPr>
     </w:p>
     <w:p>
       <w:pPr>
         <w:pStyle w:val="Compact"/>
-        <w:numPr>
-          <w:ilvl w:val="0"/>
-          <w:numId w:val="2"/>
-        </w:numPr>
-      </w:pPr>
-      <w:r>
-        <w:rPr>
-          <w:rStyle w:val="VerbatimChar"/>
-        </w:rPr>
-        <w:t>composer install &amp;&amp; npm i &amp;&amp; npm run build</w:t>
-      </w:r>
-      <w:r>
+        <w:rPr>
+          <w:sz w:val="22"/>
+          <w:szCs w:val="22"/>
+        </w:rPr>
+      </w:pPr>
+      <w:r>
+        <w:rPr>
+          <w:sz w:val="22"/>
+          <w:szCs w:val="22"/>
+        </w:rPr>
+        <w:t>|CaseID| Description</w:t>
+      </w:r>
+      <w:r>
+        <w:rPr>
+          <w:sz w:val="22"/>
+          <w:szCs w:val="22"/>
+        </w:rPr>
+        <w:tab/>
+      </w:r>
+      <w:r>
+        <w:rPr>
+          <w:sz w:val="22"/>
+          <w:szCs w:val="22"/>
+        </w:rPr>
+        <w:tab/>
+      </w:r>
+      <w:r>
+        <w:rPr>
+          <w:sz w:val="22"/>
+          <w:szCs w:val="22"/>
+        </w:rPr>
+        <w:tab/>
+      </w:r>
+      <w:r>
+        <w:rPr>
+          <w:sz w:val="22"/>
+          <w:szCs w:val="22"/>
+        </w:rPr>
+        <w:tab/>
+      </w:r>
+      <w:r>
+        <w:rPr>
+          <w:sz w:val="22"/>
+          <w:szCs w:val="22"/>
+        </w:rPr>
+        <w:tab/>
         <w:t xml:space="preserve"> </w:t>
       </w:r>
       <w:r>
         <w:rPr>
-          <w:i/>
-          <w:iCs/>
-        </w:rPr>
-        <w:t>(if assets)</w:t>
+          <w:sz w:val="22"/>
+          <w:szCs w:val="22"/>
+        </w:rPr>
+        <w:t xml:space="preserve">| Result </w:t>
+      </w:r>
+      <w:r>
+        <w:rPr>
+          <w:sz w:val="22"/>
+          <w:szCs w:val="22"/>
+        </w:rPr>
+        <w:t xml:space="preserve">    </w:t>
+      </w:r>
+      <w:r>
+        <w:rPr>
+          <w:sz w:val="22"/>
+          <w:szCs w:val="22"/>
+        </w:rPr>
+        <w:t>| Notes</w:t>
+      </w:r>
+      <w:r>
+        <w:rPr>
+          <w:sz w:val="22"/>
+          <w:szCs w:val="22"/>
+        </w:rPr>
+        <w:t xml:space="preserve">                                                         </w:t>
+      </w:r>
+      <w:r>
+        <w:rPr>
+          <w:sz w:val="22"/>
+          <w:szCs w:val="22"/>
+        </w:rPr>
+        <w:t xml:space="preserve"> |</w:t>
       </w:r>
     </w:p>
     <w:p>
       <w:pPr>
         <w:pStyle w:val="Compact"/>
-        <w:numPr>
-          <w:ilvl w:val="0"/>
-          <w:numId w:val="2"/>
-        </w:numPr>
-      </w:pPr>
-      <w:r>
-        <w:rPr>
-          <w:rStyle w:val="VerbatimChar"/>
-        </w:rPr>
-        <w:t>php artisan migrate:fresh --seed --class=TestDataSeeder</w:t>
+        <w:rPr>
+          <w:sz w:val="22"/>
+          <w:szCs w:val="22"/>
+        </w:rPr>
+      </w:pPr>
+      <w:r>
+        <w:rPr>
+          <w:sz w:val="22"/>
+          <w:szCs w:val="22"/>
+        </w:rPr>
+        <w:t>|---------|------------------------------------------</w:t>
+      </w:r>
+      <w:r>
+        <w:rPr>
+          <w:sz w:val="22"/>
+          <w:szCs w:val="22"/>
+        </w:rPr>
+        <w:t>--------------</w:t>
+      </w:r>
+      <w:r>
+        <w:rPr>
+          <w:sz w:val="22"/>
+          <w:szCs w:val="22"/>
+        </w:rPr>
+        <w:t>-|-------</w:t>
+      </w:r>
+      <w:r>
+        <w:rPr>
+          <w:sz w:val="22"/>
+          <w:szCs w:val="22"/>
+        </w:rPr>
+        <w:t>----</w:t>
+      </w:r>
+      <w:r>
+        <w:rPr>
+          <w:sz w:val="22"/>
+          <w:szCs w:val="22"/>
+        </w:rPr>
+        <w:t>-|-------</w:t>
+      </w:r>
+      <w:r>
+        <w:rPr>
+          <w:sz w:val="22"/>
+          <w:szCs w:val="22"/>
+        </w:rPr>
+        <w:t>------------------------------------</w:t>
+      </w:r>
+      <w:r>
+        <w:rPr>
+          <w:sz w:val="22"/>
+          <w:szCs w:val="22"/>
+        </w:rPr>
+        <w:t>|</w:t>
       </w:r>
     </w:p>
     <w:p>
       <w:pPr>
         <w:pStyle w:val="Compact"/>
-        <w:numPr>
-          <w:ilvl w:val="0"/>
-          <w:numId w:val="2"/>
-        </w:numPr>
-      </w:pPr>
-      <w:r>
-        <w:rPr>
-          <w:b/>
-          <w:bCs/>
-        </w:rPr>
-        <w:t>Run unit/feature:</w:t>
-      </w:r>
-      <w:r>
+        <w:rPr>
+          <w:sz w:val="22"/>
+          <w:szCs w:val="22"/>
+        </w:rPr>
+      </w:pPr>
+      <w:r>
+        <w:rPr>
+          <w:sz w:val="22"/>
+          <w:szCs w:val="22"/>
+        </w:rPr>
+        <w:t>| F</w:t>
+      </w:r>
+      <w:r>
+        <w:rPr>
+          <w:rFonts w:ascii="Cambria Math" w:hAnsi="Cambria Math" w:cs="Cambria Math"/>
+          <w:sz w:val="22"/>
+          <w:szCs w:val="22"/>
+        </w:rPr>
+        <w:t>‑</w:t>
+      </w:r>
+      <w:r>
+        <w:rPr>
+          <w:sz w:val="22"/>
+          <w:szCs w:val="22"/>
+        </w:rPr>
+        <w:t xml:space="preserve">01    | Guest registration + quiz list              </w:t>
+      </w:r>
+      <w:r>
+        <w:rPr>
+          <w:sz w:val="22"/>
+          <w:szCs w:val="22"/>
+        </w:rPr>
+        <w:tab/>
+      </w:r>
+      <w:r>
+        <w:rPr>
+          <w:sz w:val="22"/>
+          <w:szCs w:val="22"/>
+        </w:rPr>
+        <w:tab/>
+      </w:r>
+      <w:r>
+        <w:rPr>
+          <w:sz w:val="22"/>
+          <w:szCs w:val="22"/>
+        </w:rPr>
+        <w:t xml:space="preserve">| </w:t>
+      </w:r>
+      <w:r>
+        <w:rPr>
+          <w:rFonts w:ascii="Segoe UI Emoji" w:hAnsi="Segoe UI Emoji" w:cs="Segoe UI Emoji"/>
+          <w:sz w:val="22"/>
+          <w:szCs w:val="22"/>
+        </w:rPr>
+        <w:t>✅</w:t>
+      </w:r>
+      <w:r>
+        <w:rPr>
+          <w:sz w:val="22"/>
+          <w:szCs w:val="22"/>
+        </w:rPr>
+        <w:t xml:space="preserve"> Pass |       </w:t>
+      </w:r>
+      <w:r>
+        <w:rPr>
+          <w:sz w:val="22"/>
+          <w:szCs w:val="22"/>
+        </w:rPr>
+        <w:tab/>
+      </w:r>
+      <w:r>
+        <w:rPr>
+          <w:sz w:val="22"/>
+          <w:szCs w:val="22"/>
+        </w:rPr>
+        <w:tab/>
+      </w:r>
+      <w:r>
+        <w:rPr>
+          <w:sz w:val="22"/>
+          <w:szCs w:val="22"/>
+        </w:rPr>
+        <w:tab/>
+      </w:r>
+      <w:r>
+        <w:rPr>
+          <w:sz w:val="22"/>
+          <w:szCs w:val="22"/>
+        </w:rPr>
+        <w:tab/>
+        <w:t xml:space="preserve">             </w:t>
+      </w:r>
+      <w:r>
+        <w:rPr>
+          <w:sz w:val="22"/>
+          <w:szCs w:val="22"/>
+        </w:rPr>
+        <w:t xml:space="preserve"> |</w:t>
+      </w:r>
+    </w:p>
+    <w:p>
+      <w:pPr>
+        <w:pStyle w:val="Compact"/>
+        <w:rPr>
+          <w:sz w:val="22"/>
+          <w:szCs w:val="22"/>
+        </w:rPr>
+      </w:pPr>
+      <w:r>
+        <w:rPr>
+          <w:sz w:val="22"/>
+          <w:szCs w:val="22"/>
+        </w:rPr>
+        <w:t>| F</w:t>
+      </w:r>
+      <w:r>
+        <w:rPr>
+          <w:rFonts w:ascii="Cambria Math" w:hAnsi="Cambria Math" w:cs="Cambria Math"/>
+          <w:sz w:val="22"/>
+          <w:szCs w:val="22"/>
+        </w:rPr>
+        <w:t>‑</w:t>
+      </w:r>
+      <w:r>
+        <w:rPr>
+          <w:sz w:val="22"/>
+          <w:szCs w:val="22"/>
+        </w:rPr>
+        <w:t xml:space="preserve">02    | Guest completes quiz and sees result     </w:t>
+      </w:r>
+      <w:r>
+        <w:rPr>
+          <w:sz w:val="22"/>
+          <w:szCs w:val="22"/>
+        </w:rPr>
+        <w:tab/>
+        <w:t xml:space="preserve">| </w:t>
+      </w:r>
+      <w:r>
+        <w:rPr>
+          <w:rFonts w:ascii="Segoe UI Emoji" w:hAnsi="Segoe UI Emoji" w:cs="Segoe UI Emoji"/>
+          <w:sz w:val="22"/>
+          <w:szCs w:val="22"/>
+        </w:rPr>
+        <w:t>✅</w:t>
+      </w:r>
+      <w:r>
+        <w:rPr>
+          <w:sz w:val="22"/>
+          <w:szCs w:val="22"/>
+        </w:rPr>
+        <w:t xml:space="preserve"> Pass |      </w:t>
+      </w:r>
+      <w:r>
+        <w:rPr>
+          <w:sz w:val="22"/>
+          <w:szCs w:val="22"/>
+        </w:rPr>
+        <w:tab/>
+      </w:r>
+      <w:r>
+        <w:rPr>
+          <w:sz w:val="22"/>
+          <w:szCs w:val="22"/>
+        </w:rPr>
+        <w:tab/>
+      </w:r>
+      <w:r>
+        <w:rPr>
+          <w:sz w:val="22"/>
+          <w:szCs w:val="22"/>
+        </w:rPr>
         <w:t xml:space="preserve"> </w:t>
       </w:r>
       <w:r>
         <w:rPr>
-          <w:rStyle w:val="VerbatimChar"/>
-        </w:rPr>
-        <w:t>php artisan test</w:t>
+          <w:sz w:val="22"/>
+          <w:szCs w:val="22"/>
+        </w:rPr>
+        <w:tab/>
+      </w:r>
+      <w:r>
+        <w:rPr>
+          <w:sz w:val="22"/>
+          <w:szCs w:val="22"/>
+        </w:rPr>
+        <w:tab/>
+        <w:t xml:space="preserve">             </w:t>
+      </w:r>
+      <w:r>
+        <w:rPr>
+          <w:sz w:val="22"/>
+          <w:szCs w:val="22"/>
+        </w:rPr>
+        <w:t xml:space="preserve"> |</w:t>
       </w:r>
     </w:p>
     <w:p>
       <w:pPr>
         <w:pStyle w:val="Compact"/>
-        <w:numPr>
-          <w:ilvl w:val="0"/>
-          <w:numId w:val="2"/>
-        </w:numPr>
-      </w:pPr>
-      <w:r>
-        <w:rPr>
-          <w:b/>
-          <w:bCs/>
-        </w:rPr>
-        <w:t>Run Dusk (headless):</w:t>
-      </w:r>
-      <w:r>
+        <w:rPr>
+          <w:sz w:val="22"/>
+          <w:szCs w:val="22"/>
+        </w:rPr>
+      </w:pPr>
+      <w:r>
+        <w:rPr>
+          <w:sz w:val="22"/>
+          <w:szCs w:val="22"/>
+        </w:rPr>
+        <w:t>| F</w:t>
+      </w:r>
+      <w:r>
+        <w:rPr>
+          <w:rFonts w:ascii="Cambria Math" w:hAnsi="Cambria Math" w:cs="Cambria Math"/>
+          <w:sz w:val="22"/>
+          <w:szCs w:val="22"/>
+        </w:rPr>
+        <w:t>‑</w:t>
+      </w:r>
+      <w:r>
+        <w:rPr>
+          <w:sz w:val="22"/>
+          <w:szCs w:val="22"/>
+        </w:rPr>
+        <w:t xml:space="preserve">03    | Admin login with valid credentials          </w:t>
+      </w:r>
+      <w:r>
+        <w:rPr>
+          <w:sz w:val="22"/>
+          <w:szCs w:val="22"/>
+        </w:rPr>
+        <w:tab/>
+        <w:t xml:space="preserve">| </w:t>
+      </w:r>
+      <w:r>
+        <w:rPr>
+          <w:rFonts w:ascii="Segoe UI Emoji" w:hAnsi="Segoe UI Emoji" w:cs="Segoe UI Emoji"/>
+          <w:sz w:val="22"/>
+          <w:szCs w:val="22"/>
+        </w:rPr>
+        <w:t>✅</w:t>
+      </w:r>
+      <w:r>
+        <w:rPr>
+          <w:sz w:val="22"/>
+          <w:szCs w:val="22"/>
+        </w:rPr>
+        <w:t xml:space="preserve"> Pass |       </w:t>
+      </w:r>
+      <w:r>
+        <w:rPr>
+          <w:sz w:val="22"/>
+          <w:szCs w:val="22"/>
+        </w:rPr>
+        <w:tab/>
+      </w:r>
+      <w:r>
+        <w:rPr>
+          <w:sz w:val="22"/>
+          <w:szCs w:val="22"/>
+        </w:rPr>
+        <w:tab/>
+      </w:r>
+      <w:r>
+        <w:rPr>
+          <w:sz w:val="22"/>
+          <w:szCs w:val="22"/>
+        </w:rPr>
+        <w:tab/>
+      </w:r>
+      <w:r>
+        <w:rPr>
+          <w:sz w:val="22"/>
+          <w:szCs w:val="22"/>
+        </w:rPr>
+        <w:tab/>
+        <w:t xml:space="preserve">              </w:t>
+      </w:r>
+      <w:r>
+        <w:rPr>
+          <w:sz w:val="22"/>
+          <w:szCs w:val="22"/>
+        </w:rPr>
+        <w:t>|</w:t>
+      </w:r>
+    </w:p>
+    <w:p>
+      <w:pPr>
+        <w:pStyle w:val="Compact"/>
+        <w:rPr>
+          <w:sz w:val="22"/>
+          <w:szCs w:val="22"/>
+        </w:rPr>
+      </w:pPr>
+      <w:r>
+        <w:rPr>
+          <w:sz w:val="22"/>
+          <w:szCs w:val="22"/>
+        </w:rPr>
+        <w:t>| F</w:t>
+      </w:r>
+      <w:r>
+        <w:rPr>
+          <w:rFonts w:ascii="Cambria Math" w:hAnsi="Cambria Math" w:cs="Cambria Math"/>
+          <w:sz w:val="22"/>
+          <w:szCs w:val="22"/>
+        </w:rPr>
+        <w:t>‑</w:t>
+      </w:r>
+      <w:r>
+        <w:rPr>
+          <w:sz w:val="22"/>
+          <w:szCs w:val="22"/>
+        </w:rPr>
+        <w:t xml:space="preserve">04    | Admin adds question with image              </w:t>
+      </w:r>
+      <w:r>
+        <w:rPr>
+          <w:sz w:val="22"/>
+          <w:szCs w:val="22"/>
+        </w:rPr>
+        <w:tab/>
+        <w:t xml:space="preserve">| </w:t>
+      </w:r>
+      <w:r>
+        <w:rPr>
+          <w:rFonts w:ascii="Segoe UI Emoji" w:hAnsi="Segoe UI Emoji" w:cs="Segoe UI Emoji"/>
+          <w:sz w:val="22"/>
+          <w:szCs w:val="22"/>
+        </w:rPr>
+        <w:t>✅</w:t>
+      </w:r>
+      <w:r>
+        <w:rPr>
+          <w:sz w:val="22"/>
+          <w:szCs w:val="22"/>
+        </w:rPr>
+        <w:t xml:space="preserve"> Pass | Image displays via public disk </w:t>
+      </w:r>
+      <w:r>
+        <w:rPr>
+          <w:sz w:val="22"/>
+          <w:szCs w:val="22"/>
+        </w:rPr>
+        <w:t xml:space="preserve">       </w:t>
+      </w:r>
+      <w:r>
+        <w:rPr>
+          <w:sz w:val="22"/>
+          <w:szCs w:val="22"/>
+        </w:rPr>
+        <w:t>|</w:t>
+      </w:r>
+    </w:p>
+    <w:p>
+      <w:pPr>
+        <w:pStyle w:val="Compact"/>
+        <w:rPr>
+          <w:sz w:val="22"/>
+          <w:szCs w:val="22"/>
+        </w:rPr>
+      </w:pPr>
+      <w:r>
+        <w:rPr>
+          <w:sz w:val="22"/>
+          <w:szCs w:val="22"/>
+        </w:rPr>
+        <w:t>| F</w:t>
+      </w:r>
+      <w:r>
+        <w:rPr>
+          <w:rFonts w:ascii="Cambria Math" w:hAnsi="Cambria Math" w:cs="Cambria Math"/>
+          <w:sz w:val="22"/>
+          <w:szCs w:val="22"/>
+        </w:rPr>
+        <w:t>‑</w:t>
+      </w:r>
+      <w:r>
+        <w:rPr>
+          <w:sz w:val="22"/>
+          <w:szCs w:val="22"/>
+        </w:rPr>
+        <w:t xml:space="preserve">05    | Admin edits answers for a question          </w:t>
+      </w:r>
+      <w:r>
+        <w:rPr>
+          <w:sz w:val="22"/>
+          <w:szCs w:val="22"/>
+        </w:rPr>
+        <w:tab/>
+        <w:t xml:space="preserve">| </w:t>
+      </w:r>
+      <w:r>
+        <w:rPr>
+          <w:rFonts w:ascii="Segoe UI Emoji" w:hAnsi="Segoe UI Emoji" w:cs="Segoe UI Emoji"/>
+          <w:sz w:val="22"/>
+          <w:szCs w:val="22"/>
+        </w:rPr>
+        <w:t>✅</w:t>
+      </w:r>
+      <w:r>
+        <w:rPr>
+          <w:sz w:val="22"/>
+          <w:szCs w:val="22"/>
+        </w:rPr>
+        <w:t xml:space="preserve"> Pass |      </w:t>
+      </w:r>
+      <w:r>
+        <w:rPr>
+          <w:sz w:val="22"/>
+          <w:szCs w:val="22"/>
+        </w:rPr>
+        <w:tab/>
+      </w:r>
+      <w:r>
+        <w:rPr>
+          <w:sz w:val="22"/>
+          <w:szCs w:val="22"/>
+        </w:rPr>
         <w:t xml:space="preserve"> </w:t>
       </w:r>
       <w:r>
         <w:rPr>
-          <w:rStyle w:val="VerbatimChar"/>
-        </w:rPr>
-        <w:t>php artisan dusk --browse=chrome</w:t>
-      </w:r>
-      <w:r>
-        <w:t xml:space="preserve"> (ensure chromedriver running)</w:t>
-      </w:r>
-    </w:p>
-    <w:p>
-      <w:r>
-        <w:pict w14:anchorId="3E00F534">
-          <v:rect id="_x0000_i1148" style="width:0;height:1.5pt" o:hralign="center" o:hrstd="t" o:hr="t"/>
-        </w:pict>
-      </w:r>
-      <w:bookmarkStart w:id="8" w:name="test-report-template-markdown"/>
-      <w:bookmarkEnd w:id="7"/>
-    </w:p>
-    <w:p>
-      <w:pPr>
-        <w:pStyle w:val="Heading2"/>
-      </w:pPr>
-    </w:p>
-    <w:p>
-      <w:pPr>
-        <w:pStyle w:val="Heading2"/>
-      </w:pPr>
-    </w:p>
-    <w:p>
-      <w:pPr>
-        <w:pStyle w:val="BodyText"/>
-      </w:pPr>
-    </w:p>
-    <w:p>
-      <w:pPr>
-        <w:pStyle w:val="Heading2"/>
-      </w:pPr>
-      <w:r>
-        <w:lastRenderedPageBreak/>
-        <w:t>8. Test Report Template (Markdown)</w:t>
-      </w:r>
-    </w:p>
-    <w:p>
-      <w:pPr>
-        <w:pStyle w:val="SourceCode"/>
-      </w:pPr>
-      <w:r>
-        <w:rPr>
-          <w:rStyle w:val="FunctionTok"/>
-        </w:rPr>
-        <w:t>### Test Cycle: 2025</w:t>
-      </w:r>
-      <w:r>
-        <w:rPr>
-          <w:rStyle w:val="FunctionTok"/>
+          <w:sz w:val="22"/>
+          <w:szCs w:val="22"/>
+        </w:rPr>
+        <w:tab/>
+      </w:r>
+      <w:r>
+        <w:rPr>
+          <w:sz w:val="22"/>
+          <w:szCs w:val="22"/>
+        </w:rPr>
+        <w:tab/>
+      </w:r>
+      <w:r>
+        <w:rPr>
+          <w:sz w:val="22"/>
+          <w:szCs w:val="22"/>
+        </w:rPr>
+        <w:tab/>
+        <w:t xml:space="preserve">             </w:t>
+      </w:r>
+      <w:r>
+        <w:rPr>
+          <w:sz w:val="22"/>
+          <w:szCs w:val="22"/>
+        </w:rPr>
+        <w:t xml:space="preserve"> |</w:t>
+      </w:r>
+    </w:p>
+    <w:p>
+      <w:pPr>
+        <w:pStyle w:val="Compact"/>
+        <w:rPr>
+          <w:sz w:val="22"/>
+          <w:szCs w:val="22"/>
+        </w:rPr>
+      </w:pPr>
+      <w:r>
+        <w:rPr>
+          <w:sz w:val="22"/>
+          <w:szCs w:val="22"/>
+        </w:rPr>
+        <w:t>| F</w:t>
+      </w:r>
+      <w:r>
+        <w:rPr>
           <w:rFonts w:ascii="Cambria Math" w:hAnsi="Cambria Math" w:cs="Cambria Math"/>
+          <w:sz w:val="22"/>
+          <w:szCs w:val="22"/>
         </w:rPr>
         <w:t>‑</w:t>
       </w:r>
       <w:r>
         <w:rPr>
-          <w:rStyle w:val="FunctionTok"/>
-        </w:rPr>
-        <w:t>07</w:t>
-      </w:r>
-      <w:r>
-        <w:rPr>
-          <w:rStyle w:val="FunctionTok"/>
+          <w:sz w:val="22"/>
+          <w:szCs w:val="22"/>
+        </w:rPr>
+        <w:t xml:space="preserve">06    | Prevent delete of first question            </w:t>
+      </w:r>
+      <w:r>
+        <w:rPr>
+          <w:sz w:val="22"/>
+          <w:szCs w:val="22"/>
+        </w:rPr>
+        <w:tab/>
+      </w:r>
+      <w:r>
+        <w:rPr>
+          <w:sz w:val="22"/>
+          <w:szCs w:val="22"/>
+        </w:rPr>
+        <w:tab/>
+      </w:r>
+      <w:r>
+        <w:rPr>
+          <w:sz w:val="22"/>
+          <w:szCs w:val="22"/>
+        </w:rPr>
+        <w:t xml:space="preserve">| </w:t>
+      </w:r>
+      <w:r>
+        <w:rPr>
+          <w:rFonts w:ascii="Segoe UI Emoji" w:hAnsi="Segoe UI Emoji" w:cs="Segoe UI Emoji"/>
+          <w:sz w:val="22"/>
+          <w:szCs w:val="22"/>
+        </w:rPr>
+        <w:t>✅</w:t>
+      </w:r>
+      <w:r>
+        <w:rPr>
+          <w:sz w:val="22"/>
+          <w:szCs w:val="22"/>
+        </w:rPr>
+        <w:t xml:space="preserve"> Pass |       </w:t>
+      </w:r>
+      <w:r>
+        <w:rPr>
+          <w:sz w:val="22"/>
+          <w:szCs w:val="22"/>
+        </w:rPr>
+        <w:tab/>
+      </w:r>
+      <w:r>
+        <w:rPr>
+          <w:sz w:val="22"/>
+          <w:szCs w:val="22"/>
+        </w:rPr>
+        <w:tab/>
+      </w:r>
+      <w:r>
+        <w:rPr>
+          <w:sz w:val="22"/>
+          <w:szCs w:val="22"/>
+        </w:rPr>
+        <w:tab/>
+      </w:r>
+      <w:r>
+        <w:rPr>
+          <w:sz w:val="22"/>
+          <w:szCs w:val="22"/>
+        </w:rPr>
+        <w:tab/>
+        <w:t xml:space="preserve">             </w:t>
+      </w:r>
+      <w:r>
+        <w:rPr>
+          <w:sz w:val="22"/>
+          <w:szCs w:val="22"/>
+        </w:rPr>
+        <w:t xml:space="preserve"> |</w:t>
+      </w:r>
+    </w:p>
+    <w:p>
+      <w:pPr>
+        <w:pStyle w:val="Compact"/>
+        <w:rPr>
+          <w:sz w:val="22"/>
+          <w:szCs w:val="22"/>
+        </w:rPr>
+      </w:pPr>
+      <w:r>
+        <w:rPr>
+          <w:sz w:val="22"/>
+          <w:szCs w:val="22"/>
+        </w:rPr>
+        <w:t>| E</w:t>
+      </w:r>
+      <w:r>
+        <w:rPr>
           <w:rFonts w:ascii="Cambria Math" w:hAnsi="Cambria Math" w:cs="Cambria Math"/>
+          <w:sz w:val="22"/>
+          <w:szCs w:val="22"/>
         </w:rPr>
         <w:t>‑</w:t>
       </w:r>
       <w:r>
         <w:rPr>
-          <w:rStyle w:val="FunctionTok"/>
-        </w:rPr>
-        <w:t>xx</w:t>
-      </w:r>
-      <w:r>
-        <w:br/>
-      </w:r>
-      <w:r>
-        <w:rPr>
-          <w:rStyle w:val="PreprocessorTok"/>
+          <w:sz w:val="22"/>
+          <w:szCs w:val="22"/>
+        </w:rPr>
+        <w:t xml:space="preserve">01    | Prevent empty quiz                        </w:t>
+      </w:r>
+      <w:r>
+        <w:rPr>
+          <w:sz w:val="22"/>
+          <w:szCs w:val="22"/>
+        </w:rPr>
+        <w:tab/>
+      </w:r>
+      <w:r>
+        <w:rPr>
+          <w:sz w:val="22"/>
+          <w:szCs w:val="22"/>
+        </w:rPr>
+        <w:tab/>
+        <w:t xml:space="preserve">| </w:t>
+      </w:r>
+      <w:r>
+        <w:rPr>
+          <w:rFonts w:ascii="Segoe UI Emoji" w:hAnsi="Segoe UI Emoji" w:cs="Segoe UI Emoji"/>
+          <w:sz w:val="22"/>
+          <w:szCs w:val="22"/>
+        </w:rPr>
+        <w:t>✅</w:t>
+      </w:r>
+      <w:r>
+        <w:rPr>
+          <w:sz w:val="22"/>
+          <w:szCs w:val="22"/>
+        </w:rPr>
+        <w:t xml:space="preserve"> Pass |       </w:t>
+      </w:r>
+      <w:r>
+        <w:rPr>
+          <w:sz w:val="22"/>
+          <w:szCs w:val="22"/>
+        </w:rPr>
+        <w:tab/>
+      </w:r>
+      <w:r>
+        <w:rPr>
+          <w:sz w:val="22"/>
+          <w:szCs w:val="22"/>
+        </w:rPr>
+        <w:tab/>
+      </w:r>
+      <w:r>
+        <w:rPr>
+          <w:sz w:val="22"/>
+          <w:szCs w:val="22"/>
+        </w:rPr>
+        <w:tab/>
+      </w:r>
+      <w:r>
+        <w:rPr>
+          <w:sz w:val="22"/>
+          <w:szCs w:val="22"/>
+        </w:rPr>
+        <w:tab/>
+        <w:t xml:space="preserve">             </w:t>
+      </w:r>
+      <w:r>
+        <w:rPr>
+          <w:sz w:val="22"/>
+          <w:szCs w:val="22"/>
+        </w:rPr>
+        <w:t xml:space="preserve"> |</w:t>
+      </w:r>
+    </w:p>
+    <w:p>
+      <w:pPr>
+        <w:pStyle w:val="Compact"/>
+        <w:rPr>
+          <w:sz w:val="22"/>
+          <w:szCs w:val="22"/>
+        </w:rPr>
+      </w:pPr>
+      <w:r>
+        <w:rPr>
+          <w:sz w:val="22"/>
+          <w:szCs w:val="22"/>
+        </w:rPr>
+        <w:t>| E</w:t>
+      </w:r>
+      <w:r>
+        <w:rPr>
+          <w:rFonts w:ascii="Cambria Math" w:hAnsi="Cambria Math" w:cs="Cambria Math"/>
+          <w:sz w:val="22"/>
+          <w:szCs w:val="22"/>
+        </w:rPr>
+        <w:t>‑</w:t>
+      </w:r>
+      <w:r>
+        <w:rPr>
+          <w:sz w:val="22"/>
+          <w:szCs w:val="22"/>
+        </w:rPr>
+        <w:t xml:space="preserve">02    | Invalid image upload                        </w:t>
+      </w:r>
+      <w:r>
+        <w:rPr>
+          <w:sz w:val="22"/>
+          <w:szCs w:val="22"/>
+        </w:rPr>
+        <w:tab/>
+      </w:r>
+      <w:r>
+        <w:rPr>
+          <w:sz w:val="22"/>
+          <w:szCs w:val="22"/>
+        </w:rPr>
+        <w:tab/>
+        <w:t xml:space="preserve">| </w:t>
+      </w:r>
+      <w:r>
+        <w:rPr>
+          <w:rFonts w:ascii="Segoe UI Emoji" w:hAnsi="Segoe UI Emoji" w:cs="Segoe UI Emoji"/>
+          <w:sz w:val="22"/>
+          <w:szCs w:val="22"/>
+        </w:rPr>
+        <w:t>✅</w:t>
+      </w:r>
+      <w:r>
+        <w:rPr>
+          <w:sz w:val="22"/>
+          <w:szCs w:val="22"/>
+        </w:rPr>
+        <w:t xml:space="preserve"> Pass | 422 validation </w:t>
+      </w:r>
+      <w:r>
+        <w:rPr>
+          <w:sz w:val="22"/>
+          <w:szCs w:val="22"/>
+        </w:rPr>
+        <w:tab/>
+      </w:r>
+      <w:r>
+        <w:rPr>
+          <w:sz w:val="22"/>
+          <w:szCs w:val="22"/>
+        </w:rPr>
+        <w:tab/>
+        <w:t xml:space="preserve">             </w:t>
+      </w:r>
+      <w:r>
+        <w:rPr>
+          <w:sz w:val="22"/>
+          <w:szCs w:val="22"/>
+        </w:rPr>
+        <w:t xml:space="preserve"> |</w:t>
+      </w:r>
+    </w:p>
+    <w:p>
+      <w:pPr>
+        <w:pStyle w:val="Compact"/>
+        <w:rPr>
+          <w:sz w:val="22"/>
+          <w:szCs w:val="22"/>
+        </w:rPr>
+      </w:pPr>
+      <w:r>
+        <w:rPr>
+          <w:sz w:val="22"/>
+          <w:szCs w:val="22"/>
+        </w:rPr>
+        <w:t>| E</w:t>
+      </w:r>
+      <w:r>
+        <w:rPr>
+          <w:rFonts w:ascii="Cambria Math" w:hAnsi="Cambria Math" w:cs="Cambria Math"/>
+          <w:sz w:val="22"/>
+          <w:szCs w:val="22"/>
+        </w:rPr>
+        <w:t>‑</w:t>
+      </w:r>
+      <w:r>
+        <w:rPr>
+          <w:sz w:val="22"/>
+          <w:szCs w:val="22"/>
+        </w:rPr>
+        <w:t xml:space="preserve">03    | Two correct answers set                    </w:t>
+      </w:r>
+      <w:r>
+        <w:rPr>
+          <w:sz w:val="22"/>
+          <w:szCs w:val="22"/>
+        </w:rPr>
+        <w:tab/>
+      </w:r>
+      <w:r>
+        <w:rPr>
+          <w:sz w:val="22"/>
+          <w:szCs w:val="22"/>
+        </w:rPr>
+        <w:tab/>
+      </w:r>
+      <w:r>
+        <w:rPr>
+          <w:sz w:val="22"/>
+          <w:szCs w:val="22"/>
+        </w:rPr>
+        <w:t xml:space="preserve">| </w:t>
+      </w:r>
+      <w:r>
+        <w:rPr>
+          <w:rFonts w:ascii="Segoe UI Emoji" w:hAnsi="Segoe UI Emoji" w:cs="Segoe UI Emoji"/>
+          <w:sz w:val="22"/>
+          <w:szCs w:val="22"/>
+        </w:rPr>
+        <w:t>✅</w:t>
+      </w:r>
+      <w:r>
+        <w:rPr>
+          <w:sz w:val="22"/>
+          <w:szCs w:val="22"/>
+        </w:rPr>
+        <w:t xml:space="preserve"> Pass | Server rejects </w:t>
+      </w:r>
+      <w:r>
+        <w:rPr>
+          <w:sz w:val="22"/>
+          <w:szCs w:val="22"/>
+        </w:rPr>
+        <w:tab/>
+      </w:r>
+      <w:r>
+        <w:rPr>
+          <w:sz w:val="22"/>
+          <w:szCs w:val="22"/>
+        </w:rPr>
+        <w:tab/>
+        <w:t xml:space="preserve">             </w:t>
+      </w:r>
+      <w:r>
+        <w:rPr>
+          <w:sz w:val="22"/>
+          <w:szCs w:val="22"/>
+        </w:rPr>
+        <w:t xml:space="preserve"> |</w:t>
+      </w:r>
+    </w:p>
+    <w:p>
+      <w:pPr>
+        <w:pStyle w:val="Compact"/>
+        <w:rPr>
+          <w:sz w:val="22"/>
+          <w:szCs w:val="22"/>
+        </w:rPr>
+      </w:pPr>
+      <w:r>
+        <w:rPr>
+          <w:sz w:val="22"/>
+          <w:szCs w:val="22"/>
+        </w:rPr>
+        <w:t>| E</w:t>
+      </w:r>
+      <w:r>
+        <w:rPr>
+          <w:rFonts w:ascii="Cambria Math" w:hAnsi="Cambria Math" w:cs="Cambria Math"/>
+          <w:sz w:val="22"/>
+          <w:szCs w:val="22"/>
+        </w:rPr>
+        <w:t>‑</w:t>
+      </w:r>
+      <w:r>
+        <w:rPr>
+          <w:sz w:val="22"/>
+          <w:szCs w:val="22"/>
+        </w:rPr>
+        <w:t xml:space="preserve">04    | Mismatch answer count in results            </w:t>
+      </w:r>
+      <w:r>
+        <w:rPr>
+          <w:sz w:val="22"/>
+          <w:szCs w:val="22"/>
+        </w:rPr>
+        <w:tab/>
+        <w:t xml:space="preserve">| </w:t>
+      </w:r>
+      <w:r>
+        <w:rPr>
+          <w:rFonts w:ascii="Segoe UI Emoji" w:hAnsi="Segoe UI Emoji" w:cs="Segoe UI Emoji"/>
+          <w:sz w:val="22"/>
+          <w:szCs w:val="22"/>
+        </w:rPr>
+        <w:t>✅</w:t>
+      </w:r>
+      <w:r>
+        <w:rPr>
+          <w:sz w:val="22"/>
+          <w:szCs w:val="22"/>
+        </w:rPr>
+        <w:t xml:space="preserve"> Pass | Handles gracefully</w:t>
+      </w:r>
+      <w:r>
+        <w:rPr>
+          <w:sz w:val="22"/>
+          <w:szCs w:val="22"/>
+        </w:rPr>
+        <w:tab/>
+      </w:r>
+      <w:r>
+        <w:rPr>
+          <w:sz w:val="22"/>
+          <w:szCs w:val="22"/>
+        </w:rPr>
+        <w:tab/>
+        <w:t xml:space="preserve">             </w:t>
+      </w:r>
+      <w:r>
+        <w:rPr>
+          <w:sz w:val="22"/>
+          <w:szCs w:val="22"/>
+        </w:rPr>
+        <w:t xml:space="preserve"> |</w:t>
+      </w:r>
+    </w:p>
+    <w:p>
+      <w:pPr>
+        <w:pStyle w:val="Compact"/>
+        <w:rPr>
+          <w:sz w:val="22"/>
+          <w:szCs w:val="22"/>
+        </w:rPr>
+      </w:pPr>
+      <w:r>
+        <w:rPr>
+          <w:sz w:val="22"/>
+          <w:szCs w:val="22"/>
+        </w:rPr>
+        <w:t>| E</w:t>
+      </w:r>
+      <w:r>
+        <w:rPr>
+          <w:rFonts w:ascii="Cambria Math" w:hAnsi="Cambria Math" w:cs="Cambria Math"/>
+          <w:sz w:val="22"/>
+          <w:szCs w:val="22"/>
+        </w:rPr>
+        <w:t>‑</w:t>
+      </w:r>
+      <w:r>
+        <w:rPr>
+          <w:sz w:val="22"/>
+          <w:szCs w:val="22"/>
+        </w:rPr>
+        <w:t xml:space="preserve">05    | Delete question with results exists         </w:t>
+      </w:r>
+      <w:r>
+        <w:rPr>
+          <w:sz w:val="22"/>
+          <w:szCs w:val="22"/>
+        </w:rPr>
+        <w:tab/>
+        <w:t xml:space="preserve">| </w:t>
+      </w:r>
+      <w:r>
+        <w:rPr>
+          <w:rFonts w:ascii="Segoe UI Emoji" w:hAnsi="Segoe UI Emoji" w:cs="Segoe UI Emoji"/>
+          <w:sz w:val="22"/>
+          <w:szCs w:val="22"/>
+        </w:rPr>
+        <w:t>✅</w:t>
+      </w:r>
+      <w:r>
+        <w:rPr>
+          <w:sz w:val="22"/>
+          <w:szCs w:val="22"/>
+        </w:rPr>
+        <w:t xml:space="preserve"> Pass | Soft delete or foreign key handled|</w:t>
+      </w:r>
+    </w:p>
+    <w:p>
+      <w:pPr>
+        <w:pStyle w:val="Compact"/>
+        <w:rPr>
+          <w:sz w:val="22"/>
+          <w:szCs w:val="22"/>
+        </w:rPr>
+      </w:pPr>
+      <w:r>
+        <w:rPr>
+          <w:sz w:val="22"/>
+          <w:szCs w:val="22"/>
+        </w:rPr>
+        <w:t>| S</w:t>
+      </w:r>
+      <w:r>
+        <w:rPr>
+          <w:rFonts w:ascii="Cambria Math" w:hAnsi="Cambria Math" w:cs="Cambria Math"/>
+          <w:sz w:val="22"/>
+          <w:szCs w:val="22"/>
+        </w:rPr>
+        <w:t>‑</w:t>
+      </w:r>
+      <w:r>
+        <w:rPr>
+          <w:sz w:val="22"/>
+          <w:szCs w:val="22"/>
+        </w:rPr>
+        <w:t xml:space="preserve">01    | CSRF protection on admin                    </w:t>
+      </w:r>
+      <w:r>
+        <w:rPr>
+          <w:sz w:val="22"/>
+          <w:szCs w:val="22"/>
+        </w:rPr>
+        <w:tab/>
+      </w:r>
+      <w:r>
+        <w:rPr>
+          <w:sz w:val="22"/>
+          <w:szCs w:val="22"/>
+        </w:rPr>
+        <w:tab/>
+      </w:r>
+      <w:r>
+        <w:rPr>
+          <w:sz w:val="22"/>
+          <w:szCs w:val="22"/>
+        </w:rPr>
+        <w:t xml:space="preserve">| </w:t>
+      </w:r>
+      <w:r>
+        <w:rPr>
+          <w:rFonts w:ascii="Segoe UI Emoji" w:hAnsi="Segoe UI Emoji" w:cs="Segoe UI Emoji"/>
+          <w:sz w:val="22"/>
+          <w:szCs w:val="22"/>
+        </w:rPr>
+        <w:t>✅</w:t>
+      </w:r>
+      <w:r>
+        <w:rPr>
+          <w:sz w:val="22"/>
+          <w:szCs w:val="22"/>
+        </w:rPr>
+        <w:t xml:space="preserve"> Pass | 419 on no token </w:t>
+      </w:r>
+      <w:r>
+        <w:rPr>
+          <w:sz w:val="22"/>
+          <w:szCs w:val="22"/>
+        </w:rPr>
+        <w:tab/>
+      </w:r>
+      <w:r>
+        <w:rPr>
+          <w:sz w:val="22"/>
+          <w:szCs w:val="22"/>
+        </w:rPr>
+        <w:tab/>
+        <w:t xml:space="preserve">              </w:t>
+      </w:r>
+      <w:r>
+        <w:rPr>
+          <w:sz w:val="22"/>
+          <w:szCs w:val="22"/>
         </w:rPr>
         <w:t>|</w:t>
       </w:r>
-      <w:r>
-        <w:rPr>
-          <w:rStyle w:val="NormalTok"/>
-        </w:rPr>
-        <w:t xml:space="preserve"> Case ID </w:t>
-      </w:r>
-      <w:r>
-        <w:rPr>
-          <w:rStyle w:val="PreprocessorTok"/>
+    </w:p>
+    <w:p>
+      <w:pPr>
+        <w:pStyle w:val="Compact"/>
+        <w:rPr>
+          <w:sz w:val="22"/>
+          <w:szCs w:val="22"/>
+        </w:rPr>
+      </w:pPr>
+      <w:r>
+        <w:rPr>
+          <w:sz w:val="22"/>
+          <w:szCs w:val="22"/>
+        </w:rPr>
+        <w:t>| S</w:t>
+      </w:r>
+      <w:r>
+        <w:rPr>
+          <w:rFonts w:ascii="Cambria Math" w:hAnsi="Cambria Math" w:cs="Cambria Math"/>
+          <w:sz w:val="22"/>
+          <w:szCs w:val="22"/>
+        </w:rPr>
+        <w:t>‑</w:t>
+      </w:r>
+      <w:r>
+        <w:rPr>
+          <w:sz w:val="22"/>
+          <w:szCs w:val="22"/>
+        </w:rPr>
+        <w:t xml:space="preserve">02    | Guest blocked from admin panel              </w:t>
+      </w:r>
+      <w:r>
+        <w:rPr>
+          <w:sz w:val="22"/>
+          <w:szCs w:val="22"/>
+        </w:rPr>
+        <w:tab/>
+        <w:t xml:space="preserve">| </w:t>
+      </w:r>
+      <w:r>
+        <w:rPr>
+          <w:rFonts w:ascii="Segoe UI Emoji" w:hAnsi="Segoe UI Emoji" w:cs="Segoe UI Emoji"/>
+          <w:sz w:val="22"/>
+          <w:szCs w:val="22"/>
+        </w:rPr>
+        <w:t>✅</w:t>
+      </w:r>
+      <w:r>
+        <w:rPr>
+          <w:sz w:val="22"/>
+          <w:szCs w:val="22"/>
+        </w:rPr>
+        <w:t xml:space="preserve"> Pass | Redirects</w:t>
+      </w:r>
+      <w:r>
+        <w:rPr>
+          <w:sz w:val="22"/>
+          <w:szCs w:val="22"/>
+        </w:rPr>
+        <w:tab/>
+      </w:r>
+      <w:r>
+        <w:rPr>
+          <w:sz w:val="22"/>
+          <w:szCs w:val="22"/>
+        </w:rPr>
+        <w:t xml:space="preserve"> </w:t>
+      </w:r>
+      <w:r>
+        <w:rPr>
+          <w:sz w:val="22"/>
+          <w:szCs w:val="22"/>
+        </w:rPr>
+        <w:tab/>
+      </w:r>
+      <w:r>
+        <w:rPr>
+          <w:sz w:val="22"/>
+          <w:szCs w:val="22"/>
+        </w:rPr>
+        <w:tab/>
+        <w:t xml:space="preserve">              </w:t>
+      </w:r>
+      <w:r>
+        <w:rPr>
+          <w:sz w:val="22"/>
+          <w:szCs w:val="22"/>
         </w:rPr>
         <w:t>|</w:t>
       </w:r>
-      <w:r>
-        <w:rPr>
-          <w:rStyle w:val="NormalTok"/>
-        </w:rPr>
-        <w:t xml:space="preserve"> Result </w:t>
-      </w:r>
-      <w:r>
-        <w:rPr>
-          <w:rStyle w:val="PreprocessorTok"/>
-        </w:rPr>
-        <w:t>|</w:t>
-      </w:r>
-      <w:r>
-        <w:rPr>
-          <w:rStyle w:val="NormalTok"/>
-        </w:rPr>
-        <w:t xml:space="preserve"> Notes </w:t>
-      </w:r>
-      <w:r>
-        <w:rPr>
-          <w:rStyle w:val="NormalTok"/>
-        </w:rPr>
-        <w:t xml:space="preserve">                   </w:t>
-      </w:r>
-      <w:r>
-        <w:rPr>
-          <w:rStyle w:val="PreprocessorTok"/>
-        </w:rPr>
-        <w:t>|</w:t>
-      </w:r>
-      <w:r>
-        <w:br/>
-      </w:r>
-      <w:r>
-        <w:rPr>
-          <w:rStyle w:val="PreprocessorTok"/>
-        </w:rPr>
-        <w:t>|---------|--------|-------</w:t>
-      </w:r>
-      <w:r>
-        <w:rPr>
-          <w:rStyle w:val="PreprocessorTok"/>
-        </w:rPr>
-        <w:t>-------------------</w:t>
-      </w:r>
-      <w:r>
-        <w:rPr>
-          <w:rStyle w:val="PreprocessorTok"/>
-        </w:rPr>
-        <w:t>|</w:t>
-      </w:r>
-      <w:r>
-        <w:br/>
-      </w:r>
-      <w:r>
-        <w:rPr>
-          <w:rStyle w:val="PreprocessorTok"/>
-        </w:rPr>
-        <w:t>|</w:t>
-      </w:r>
-      <w:r>
-        <w:rPr>
-          <w:rStyle w:val="NormalTok"/>
-        </w:rPr>
-        <w:t xml:space="preserve"> F</w:t>
-      </w:r>
-      <w:r>
-        <w:rPr>
-          <w:rStyle w:val="NormalTok"/>
+    </w:p>
+    <w:p>
+      <w:pPr>
+        <w:pStyle w:val="Compact"/>
+        <w:rPr>
+          <w:sz w:val="22"/>
+          <w:szCs w:val="22"/>
+        </w:rPr>
+      </w:pPr>
+      <w:r>
+        <w:rPr>
+          <w:sz w:val="22"/>
+          <w:szCs w:val="22"/>
+        </w:rPr>
+        <w:t>| S</w:t>
+      </w:r>
+      <w:r>
+        <w:rPr>
           <w:rFonts w:ascii="Cambria Math" w:hAnsi="Cambria Math" w:cs="Cambria Math"/>
+          <w:sz w:val="22"/>
+          <w:szCs w:val="22"/>
         </w:rPr>
         <w:t>‑</w:t>
       </w:r>
       <w:r>
         <w:rPr>
-          <w:rStyle w:val="NormalTok"/>
-        </w:rPr>
-        <w:t xml:space="preserve">01 </w:t>
-      </w:r>
-      <w:r>
-        <w:rPr>
-          <w:rStyle w:val="NormalTok"/>
-        </w:rPr>
-        <w:t xml:space="preserve">   </w:t>
-      </w:r>
-      <w:r>
-        <w:rPr>
-          <w:rStyle w:val="PreprocessorTok"/>
-        </w:rPr>
-        <w:t>|</w:t>
-      </w:r>
-      <w:r>
-        <w:rPr>
-          <w:rStyle w:val="NormalTok"/>
-        </w:rPr>
-        <w:t xml:space="preserve"> Pass </w:t>
-      </w:r>
-      <w:r>
-        <w:rPr>
-          <w:rStyle w:val="NormalTok"/>
-        </w:rPr>
-        <w:t xml:space="preserve">  </w:t>
-      </w:r>
-      <w:r>
-        <w:rPr>
-          <w:rStyle w:val="PreprocessorTok"/>
-        </w:rPr>
-        <w:t>|</w:t>
-      </w:r>
-      <w:r>
-        <w:rPr>
-          <w:rStyle w:val="NormalTok"/>
-        </w:rPr>
-        <w:t xml:space="preserve"> </w:t>
-      </w:r>
-      <w:r>
-        <w:rPr>
-          <w:rStyle w:val="NormalTok"/>
+          <w:sz w:val="22"/>
+          <w:szCs w:val="22"/>
+        </w:rPr>
+        <w:t xml:space="preserve">03    | Malicious file upload                       </w:t>
+      </w:r>
+      <w:r>
+        <w:rPr>
+          <w:sz w:val="22"/>
+          <w:szCs w:val="22"/>
+        </w:rPr>
+        <w:tab/>
+      </w:r>
+      <w:r>
+        <w:rPr>
+          <w:sz w:val="22"/>
+          <w:szCs w:val="22"/>
+        </w:rPr>
+        <w:tab/>
+        <w:t xml:space="preserve">| </w:t>
+      </w:r>
+      <w:r>
+        <w:rPr>
+          <w:rFonts w:ascii="Segoe UI Emoji" w:hAnsi="Segoe UI Emoji" w:cs="Segoe UI Emoji"/>
+          <w:sz w:val="22"/>
+          <w:szCs w:val="22"/>
+        </w:rPr>
+        <w:t>✅</w:t>
+      </w:r>
+      <w:r>
+        <w:rPr>
+          <w:sz w:val="22"/>
+          <w:szCs w:val="22"/>
+        </w:rPr>
+        <w:t xml:space="preserve"> Pass | Rejected by MIME check</w:t>
+      </w:r>
+      <w:r>
+        <w:rPr>
+          <w:sz w:val="22"/>
+          <w:szCs w:val="22"/>
+        </w:rPr>
+        <w:tab/>
+        <w:t xml:space="preserve">             </w:t>
+      </w:r>
+      <w:r>
+        <w:rPr>
+          <w:sz w:val="22"/>
+          <w:szCs w:val="22"/>
+        </w:rPr>
+        <w:t xml:space="preserve"> |</w:t>
+      </w:r>
+    </w:p>
+    <w:p>
+      <w:pPr>
+        <w:pStyle w:val="Compact"/>
+        <w:rPr>
+          <w:sz w:val="22"/>
+          <w:szCs w:val="22"/>
+        </w:rPr>
+      </w:pPr>
+      <w:r>
+        <w:rPr>
+          <w:sz w:val="22"/>
+          <w:szCs w:val="22"/>
+        </w:rPr>
+        <w:t>| S</w:t>
+      </w:r>
+      <w:r>
+        <w:rPr>
           <w:rFonts w:ascii="Cambria Math" w:hAnsi="Cambria Math" w:cs="Cambria Math"/>
+          <w:sz w:val="22"/>
+          <w:szCs w:val="22"/>
         </w:rPr>
         <w:t>‑</w:t>
       </w:r>
       <w:r>
         <w:rPr>
-          <w:rStyle w:val="NormalTok"/>
-        </w:rPr>
-        <w:t xml:space="preserve"> </w:t>
-      </w:r>
-      <w:r>
-        <w:rPr>
-          <w:rStyle w:val="NormalTok"/>
-        </w:rPr>
-        <w:t xml:space="preserve">                        </w:t>
-      </w:r>
-      <w:r>
-        <w:rPr>
-          <w:rStyle w:val="PreprocessorTok"/>
-        </w:rPr>
-        <w:t>|</w:t>
-      </w:r>
-      <w:r>
-        <w:br/>
-      </w:r>
-      <w:r>
-        <w:rPr>
-          <w:rStyle w:val="PreprocessorTok"/>
-        </w:rPr>
-        <w:t>|</w:t>
-      </w:r>
-      <w:r>
-        <w:rPr>
-          <w:rStyle w:val="NormalTok"/>
-        </w:rPr>
-        <w:t xml:space="preserve"> F</w:t>
-      </w:r>
-      <w:r>
-        <w:rPr>
-          <w:rStyle w:val="NormalTok"/>
-          <w:rFonts w:ascii="Cambria Math" w:hAnsi="Cambria Math" w:cs="Cambria Math"/>
-        </w:rPr>
-        <w:t>‑</w:t>
-      </w:r>
-      <w:r>
-        <w:rPr>
-          <w:rStyle w:val="NormalTok"/>
-        </w:rPr>
-        <w:t xml:space="preserve">02 </w:t>
-      </w:r>
-      <w:r>
-        <w:rPr>
-          <w:rStyle w:val="NormalTok"/>
-        </w:rPr>
-        <w:t xml:space="preserve">   </w:t>
-      </w:r>
-      <w:r>
-        <w:rPr>
-          <w:rStyle w:val="PreprocessorTok"/>
-        </w:rPr>
-        <w:t>|</w:t>
-      </w:r>
-      <w:r>
-        <w:rPr>
-          <w:rStyle w:val="NormalTok"/>
-        </w:rPr>
-        <w:t xml:space="preserve"> Fail </w:t>
-      </w:r>
-      <w:r>
-        <w:rPr>
-          <w:rStyle w:val="NormalTok"/>
-        </w:rPr>
-        <w:t xml:space="preserve">  </w:t>
-      </w:r>
-      <w:r>
-        <w:rPr>
-          <w:rStyle w:val="PreprocessorTok"/>
-        </w:rPr>
-        <w:t>|</w:t>
-      </w:r>
-      <w:r>
-        <w:rPr>
-          <w:rStyle w:val="NormalTok"/>
-        </w:rPr>
-        <w:t xml:space="preserve"> Score % mis</w:t>
-      </w:r>
-      <w:r>
-        <w:rPr>
-          <w:rStyle w:val="NormalTok"/>
-          <w:rFonts w:ascii="Cambria Math" w:hAnsi="Cambria Math" w:cs="Cambria Math"/>
-        </w:rPr>
-        <w:t>‑</w:t>
-      </w:r>
-      <w:r>
-        <w:rPr>
-          <w:rStyle w:val="NormalTok"/>
-        </w:rPr>
-        <w:t xml:space="preserve">calc when 0/0 </w:t>
-      </w:r>
-      <w:r>
-        <w:rPr>
-          <w:rStyle w:val="PreprocessorTok"/>
-        </w:rPr>
-        <w:t>|</w:t>
-      </w:r>
-    </w:p>
-    <w:p>
-      <w:r>
-        <w:pict w14:anchorId="45CBAAC0">
-          <v:rect id="_x0000_i1149" style="width:0;height:1.5pt" o:hralign="center" o:hrstd="t" o:hr="t"/>
-        </w:pict>
-      </w:r>
-    </w:p>
-    <w:p>
-      <w:pPr>
-        <w:pStyle w:val="Heading2"/>
-      </w:pPr>
-      <w:bookmarkStart w:id="9" w:name="acceptance-test-qa-po"/>
-      <w:bookmarkEnd w:id="8"/>
-      <w:r>
-        <w:t>9. Acceptance Test – QA &amp; PO</w:t>
-      </w:r>
-    </w:p>
-    <w:p>
-      <w:pPr>
-        <w:pStyle w:val="Compact"/>
-        <w:numPr>
-          <w:ilvl w:val="0"/>
-          <w:numId w:val="3"/>
-        </w:numPr>
-      </w:pPr>
-      <w:r>
-        <w:t xml:space="preserve">Log in as </w:t>
-      </w:r>
-      <w:hyperlink r:id="rId5">
-        <w:r>
-          <w:rPr>
-            <w:rStyle w:val="Hyperlink"/>
-            <w:b/>
-            <w:bCs/>
-          </w:rPr>
-          <w:t>qa_admin@example.com</w:t>
-        </w:r>
-      </w:hyperlink>
-      <w:r>
-        <w:t>** / securePass!**</w:t>
-      </w:r>
-    </w:p>
-    <w:p>
-      <w:pPr>
-        <w:pStyle w:val="Compact"/>
-        <w:numPr>
-          <w:ilvl w:val="0"/>
-          <w:numId w:val="3"/>
-        </w:numPr>
-      </w:pPr>
-      <w:r>
-        <w:t>Create a new quiz, add question with image, verify preview.</w:t>
-      </w:r>
-    </w:p>
-    <w:p>
-      <w:pPr>
-        <w:pStyle w:val="Compact"/>
-        <w:numPr>
-          <w:ilvl w:val="0"/>
-          <w:numId w:val="3"/>
-        </w:numPr>
-      </w:pPr>
-      <w:r>
-        <w:t>Log out ➜ register as guest ➜ complete quiz ➜ confirm score.</w:t>
-      </w:r>
-    </w:p>
-    <w:p>
-      <w:pPr>
-        <w:pStyle w:val="Compact"/>
-        <w:numPr>
-          <w:ilvl w:val="0"/>
-          <w:numId w:val="3"/>
-        </w:numPr>
-      </w:pPr>
-      <w:r>
-        <w:t xml:space="preserve">Verify </w:t>
-      </w:r>
-      <w:r>
-        <w:rPr>
-          <w:rStyle w:val="VerbatimChar"/>
-        </w:rPr>
-        <w:t>results</w:t>
-      </w:r>
-      <w:r>
-        <w:t xml:space="preserve"> &amp; </w:t>
-      </w:r>
-      <w:r>
-        <w:rPr>
-          <w:rStyle w:val="VerbatimChar"/>
-        </w:rPr>
-        <w:t>result_details</w:t>
-      </w:r>
-      <w:r>
-        <w:t xml:space="preserve"> rows in DB.</w:t>
-      </w:r>
-    </w:p>
-    <w:p>
-      <w:pPr>
-        <w:pStyle w:val="Compact"/>
-        <w:numPr>
-          <w:ilvl w:val="0"/>
-          <w:numId w:val="3"/>
-        </w:numPr>
-      </w:pPr>
-      <w:r>
-        <w:t>Confirm image displays in guest flow.</w:t>
-      </w:r>
-    </w:p>
-    <w:p>
-      <w:pPr>
-        <w:pStyle w:val="FirstParagraph"/>
-      </w:pPr>
-      <w:r>
-        <w:t xml:space="preserve">If all steps pass → </w:t>
-      </w:r>
-      <w:r>
-        <w:rPr>
-          <w:b/>
-          <w:bCs/>
-        </w:rPr>
-        <w:t>PO sign‑off</w:t>
-      </w:r>
-      <w:r>
-        <w:t>.</w:t>
-      </w:r>
-    </w:p>
-    <w:p>
-      <w:r>
-        <w:pict w14:anchorId="31625FF1">
-          <v:rect id="_x0000_i1150" style="width:0;height:1.5pt" o:hralign="center" o:hrstd="t" o:hr="t"/>
-        </w:pict>
-      </w:r>
-    </w:p>
-    <w:p>
-      <w:pPr>
-        <w:pStyle w:val="Heading2"/>
-      </w:pPr>
-      <w:bookmarkStart w:id="10" w:name="register-findings-in-github"/>
-      <w:bookmarkEnd w:id="9"/>
-      <w:r>
-        <w:t>10. Register Findings in GitHub</w:t>
-      </w:r>
-    </w:p>
-    <w:p>
-      <w:pPr>
-        <w:pStyle w:val="SourceCode"/>
-      </w:pPr>
-      <w:r>
-        <w:rPr>
-          <w:rStyle w:val="CommentTok"/>
-        </w:rPr>
-        <w:t># shortcut using GitHub CLI</w:t>
-      </w:r>
-      <w:r>
-        <w:br/>
-      </w:r>
-      <w:r>
-        <w:rPr>
-          <w:rStyle w:val="ExtensionTok"/>
-        </w:rPr>
-        <w:t>gh</w:t>
-      </w:r>
-      <w:r>
-        <w:rPr>
-          <w:rStyle w:val="NormalTok"/>
-        </w:rPr>
-        <w:t xml:space="preserve"> issue create </w:t>
-      </w:r>
-      <w:r>
-        <w:rPr>
-          <w:rStyle w:val="AttributeTok"/>
-        </w:rPr>
-        <w:t>-t</w:t>
-      </w:r>
-      <w:r>
-        <w:rPr>
-          <w:rStyle w:val="NormalTok"/>
-        </w:rPr>
-        <w:t xml:space="preserve"> </w:t>
-      </w:r>
-      <w:r>
-        <w:rPr>
-          <w:rStyle w:val="StringTok"/>
-        </w:rPr>
-        <w:t>"[Bug] F-02 Fail – Score calc"</w:t>
-      </w:r>
-      <w:r>
-        <w:rPr>
-          <w:rStyle w:val="NormalTok"/>
-        </w:rPr>
-        <w:t xml:space="preserve"> </w:t>
-      </w:r>
-      <w:r>
-        <w:rPr>
-          <w:rStyle w:val="AttributeTok"/>
-        </w:rPr>
-        <w:t>-b</w:t>
-      </w:r>
-      <w:r>
-        <w:rPr>
-          <w:rStyle w:val="NormalTok"/>
-        </w:rPr>
-        <w:t xml:space="preserve"> </w:t>
-      </w:r>
-      <w:r>
-        <w:rPr>
-          <w:rStyle w:val="StringTok"/>
-        </w:rPr>
-        <w:t>"Steps to reproduce: ..."</w:t>
-      </w:r>
-      <w:r>
-        <w:rPr>
-          <w:rStyle w:val="NormalTok"/>
-        </w:rPr>
-        <w:t xml:space="preserve"> </w:t>
-      </w:r>
-      <w:r>
-        <w:rPr>
-          <w:rStyle w:val="AttributeTok"/>
-        </w:rPr>
-        <w:t>-l</w:t>
-      </w:r>
-      <w:r>
-        <w:rPr>
-          <w:rStyle w:val="NormalTok"/>
-        </w:rPr>
-        <w:t xml:space="preserve"> bug</w:t>
-      </w:r>
-    </w:p>
-    <w:p>
-      <w:pPr>
-        <w:pStyle w:val="FirstParagraph"/>
-      </w:pPr>
-      <w:r>
-        <w:t xml:space="preserve">Tag each issue: </w:t>
-      </w:r>
-      <w:r>
-        <w:rPr>
-          <w:rStyle w:val="VerbatimChar"/>
-        </w:rPr>
-        <w:t>bug</w:t>
-      </w:r>
-      <w:r>
-        <w:t xml:space="preserve"> / </w:t>
-      </w:r>
-      <w:r>
-        <w:rPr>
-          <w:rStyle w:val="VerbatimChar"/>
-        </w:rPr>
-        <w:t>enhancement</w:t>
-      </w:r>
-      <w:r>
-        <w:t xml:space="preserve"> / </w:t>
-      </w:r>
-      <w:r>
-        <w:rPr>
-          <w:rStyle w:val="VerbatimChar"/>
-        </w:rPr>
-        <w:t>security</w:t>
-      </w:r>
-      <w:r>
-        <w:t xml:space="preserve"> and link commit / test ID.</w:t>
-      </w:r>
-    </w:p>
-    <w:p>
-      <w:r>
-        <w:pict w14:anchorId="26077260">
-          <v:rect id="_x0000_i1151" style="width:0;height:1.5pt" o:hralign="center" o:hrstd="t" o:hr="t"/>
-        </w:pict>
-      </w:r>
-    </w:p>
-    <w:p>
-      <w:pPr>
-        <w:pStyle w:val="BlockText"/>
-      </w:pPr>
-      <w:r>
-        <w:rPr>
-          <w:b/>
-          <w:bCs/>
-        </w:rPr>
-        <w:t>Next steps:</w:t>
-      </w:r>
-    </w:p>
-    <w:p>
-      <w:pPr>
-        <w:pStyle w:val="Compact"/>
-        <w:numPr>
-          <w:ilvl w:val="0"/>
-          <w:numId w:val="4"/>
-        </w:numPr>
-      </w:pPr>
-      <w:r>
-        <w:t>Add more unit cases around edge validations.</w:t>
-      </w:r>
-    </w:p>
-    <w:p>
-      <w:pPr>
-        <w:pStyle w:val="Compact"/>
-        <w:numPr>
-          <w:ilvl w:val="0"/>
-          <w:numId w:val="4"/>
-        </w:numPr>
-      </w:pPr>
-      <w:r>
-        <w:t xml:space="preserve">Configure CI (GitHub Actions) to run </w:t>
-      </w:r>
-      <w:r>
-        <w:rPr>
-          <w:rStyle w:val="VerbatimChar"/>
-        </w:rPr>
-        <w:t>php artisan test</w:t>
-      </w:r>
-      <w:r>
-        <w:t xml:space="preserve"> + Dusk container.</w:t>
-      </w:r>
-      <w:bookmarkEnd w:id="0"/>
-      <w:bookmarkEnd w:id="10"/>
-    </w:p>
-    <w:p>
-      <w:pPr>
-        <w:pStyle w:val="Compact"/>
-      </w:pPr>
-    </w:p>
-    <w:p>
-      <w:pPr>
-        <w:pStyle w:val="BodyText"/>
-      </w:pPr>
-    </w:p>
-    <w:p>
-      <w:pPr>
-        <w:pStyle w:val="Heading2"/>
-      </w:pPr>
-    </w:p>
-    <w:p>
-      <w:pPr>
-        <w:pStyle w:val="Heading2"/>
-      </w:pPr>
-    </w:p>
-    <w:p>
-      <w:pPr>
-        <w:pStyle w:val="Heading2"/>
-      </w:pPr>
-    </w:p>
-    <w:p>
-      <w:pPr>
-        <w:pStyle w:val="BodyText"/>
-      </w:pPr>
-    </w:p>
-    <w:p>
-      <w:pPr>
-        <w:pStyle w:val="Heading2"/>
-      </w:pPr>
-      <w:r>
-        <w:lastRenderedPageBreak/>
-        <w:t>1</w:t>
-      </w:r>
-      <w:r>
-        <w:t>1</w:t>
-      </w:r>
-      <w:r>
-        <w:t xml:space="preserve">. </w:t>
-      </w:r>
-      <w:r>
-        <w:t>Test Summary</w:t>
-      </w:r>
-    </w:p>
-    <w:p>
-      <w:pPr>
-        <w:pStyle w:val="Compact"/>
-      </w:pPr>
-    </w:p>
-    <w:p>
-      <w:pPr>
-        <w:pStyle w:val="Compact"/>
-        <w:rPr>
-          <w:sz w:val="22"/>
-          <w:szCs w:val="22"/>
-        </w:rPr>
-      </w:pPr>
-      <w:r>
-        <w:rPr>
-          <w:sz w:val="22"/>
-          <w:szCs w:val="22"/>
-        </w:rPr>
-        <w:t>|CaseID| Description</w:t>
-      </w:r>
-      <w:r>
-        <w:rPr>
-          <w:sz w:val="22"/>
-          <w:szCs w:val="22"/>
-        </w:rPr>
-        <w:tab/>
-      </w:r>
-      <w:r>
-        <w:rPr>
-          <w:sz w:val="22"/>
-          <w:szCs w:val="22"/>
-        </w:rPr>
-        <w:tab/>
-      </w:r>
-      <w:r>
-        <w:rPr>
-          <w:sz w:val="22"/>
-          <w:szCs w:val="22"/>
-        </w:rPr>
-        <w:tab/>
-      </w:r>
-      <w:r>
-        <w:rPr>
-          <w:sz w:val="22"/>
-          <w:szCs w:val="22"/>
-        </w:rPr>
-        <w:tab/>
-      </w:r>
-      <w:r>
-        <w:rPr>
-          <w:sz w:val="22"/>
-          <w:szCs w:val="22"/>
-        </w:rPr>
-        <w:tab/>
-        <w:t xml:space="preserve"> </w:t>
-      </w:r>
-      <w:r>
-        <w:rPr>
-          <w:sz w:val="22"/>
-          <w:szCs w:val="22"/>
-        </w:rPr>
-        <w:t xml:space="preserve">| Result </w:t>
-      </w:r>
-      <w:r>
-        <w:rPr>
-          <w:sz w:val="22"/>
-          <w:szCs w:val="22"/>
-        </w:rPr>
-        <w:t xml:space="preserve">    </w:t>
-      </w:r>
-      <w:r>
-        <w:rPr>
-          <w:sz w:val="22"/>
-          <w:szCs w:val="22"/>
-        </w:rPr>
-        <w:t>| Notes</w:t>
-      </w:r>
-      <w:r>
-        <w:rPr>
-          <w:sz w:val="22"/>
-          <w:szCs w:val="22"/>
-        </w:rPr>
-        <w:t xml:space="preserve">                                                         </w:t>
-      </w:r>
-      <w:r>
-        <w:rPr>
-          <w:sz w:val="22"/>
-          <w:szCs w:val="22"/>
-        </w:rPr>
-        <w:t xml:space="preserve"> |</w:t>
-      </w:r>
-    </w:p>
-    <w:p>
-      <w:pPr>
-        <w:pStyle w:val="Compact"/>
-        <w:rPr>
-          <w:sz w:val="22"/>
-          <w:szCs w:val="22"/>
-        </w:rPr>
-      </w:pPr>
-      <w:r>
-        <w:rPr>
-          <w:sz w:val="22"/>
-          <w:szCs w:val="22"/>
-        </w:rPr>
-        <w:t>|---------|------------------------------------------</w:t>
-      </w:r>
-      <w:r>
-        <w:rPr>
-          <w:sz w:val="22"/>
-          <w:szCs w:val="22"/>
-        </w:rPr>
-        <w:t>--------------</w:t>
-      </w:r>
-      <w:r>
-        <w:rPr>
-          <w:sz w:val="22"/>
-          <w:szCs w:val="22"/>
-        </w:rPr>
-        <w:t>-|-------</w:t>
-      </w:r>
-      <w:r>
-        <w:rPr>
-          <w:sz w:val="22"/>
-          <w:szCs w:val="22"/>
-        </w:rPr>
-        <w:t>----</w:t>
-      </w:r>
-      <w:r>
-        <w:rPr>
-          <w:sz w:val="22"/>
-          <w:szCs w:val="22"/>
-        </w:rPr>
-        <w:t>-|-------</w:t>
-      </w:r>
-      <w:r>
-        <w:rPr>
-          <w:sz w:val="22"/>
-          <w:szCs w:val="22"/>
-        </w:rPr>
-        <w:t>------------------------------------</w:t>
-      </w:r>
-      <w:r>
-        <w:rPr>
-          <w:sz w:val="22"/>
-          <w:szCs w:val="22"/>
-        </w:rPr>
-        <w:t>|</w:t>
-      </w:r>
-    </w:p>
-    <w:p>
-      <w:pPr>
-        <w:pStyle w:val="Compact"/>
-        <w:rPr>
-          <w:sz w:val="22"/>
-          <w:szCs w:val="22"/>
-        </w:rPr>
-      </w:pPr>
-      <w:r>
-        <w:rPr>
-          <w:sz w:val="22"/>
-          <w:szCs w:val="22"/>
-        </w:rPr>
-        <w:t>| F</w:t>
-      </w:r>
-      <w:r>
-        <w:rPr>
-          <w:rFonts w:ascii="Cambria Math" w:hAnsi="Cambria Math" w:cs="Cambria Math"/>
-          <w:sz w:val="22"/>
-          <w:szCs w:val="22"/>
-        </w:rPr>
-        <w:t>‑</w:t>
-      </w:r>
-      <w:r>
-        <w:rPr>
-          <w:sz w:val="22"/>
-          <w:szCs w:val="22"/>
-        </w:rPr>
-        <w:t xml:space="preserve">01    | Guest registration + quiz list              </w:t>
-      </w:r>
-      <w:r>
-        <w:rPr>
-          <w:sz w:val="22"/>
-          <w:szCs w:val="22"/>
-        </w:rPr>
-        <w:tab/>
-      </w:r>
-      <w:r>
-        <w:rPr>
-          <w:sz w:val="22"/>
-          <w:szCs w:val="22"/>
-        </w:rPr>
-        <w:tab/>
-      </w:r>
-      <w:r>
-        <w:rPr>
-          <w:sz w:val="22"/>
-          <w:szCs w:val="22"/>
-        </w:rPr>
-        <w:t xml:space="preserve">| </w:t>
-      </w:r>
-      <w:r>
-        <w:rPr>
-          <w:rFonts w:ascii="Segoe UI Emoji" w:hAnsi="Segoe UI Emoji" w:cs="Segoe UI Emoji"/>
-          <w:sz w:val="22"/>
-          <w:szCs w:val="22"/>
-        </w:rPr>
-        <w:t>✅</w:t>
-      </w:r>
-      <w:r>
-        <w:rPr>
-          <w:sz w:val="22"/>
-          <w:szCs w:val="22"/>
-        </w:rPr>
-        <w:t xml:space="preserve"> Pass |       </w:t>
-      </w:r>
-      <w:r>
-        <w:rPr>
-          <w:sz w:val="22"/>
-          <w:szCs w:val="22"/>
-        </w:rPr>
-        <w:tab/>
-      </w:r>
-      <w:r>
-        <w:rPr>
-          <w:sz w:val="22"/>
-          <w:szCs w:val="22"/>
-        </w:rPr>
-        <w:tab/>
-      </w:r>
-      <w:r>
-        <w:rPr>
-          <w:sz w:val="22"/>
-          <w:szCs w:val="22"/>
-        </w:rPr>
-        <w:tab/>
-      </w:r>
-      <w:r>
-        <w:rPr>
-          <w:sz w:val="22"/>
-          <w:szCs w:val="22"/>
-        </w:rPr>
-        <w:tab/>
-      </w:r>
-      <w:r>
-        <w:rPr>
-          <w:sz w:val="22"/>
-          <w:szCs w:val="22"/>
-        </w:rPr>
-        <w:t xml:space="preserve">             </w:t>
-      </w:r>
-      <w:r>
-        <w:rPr>
-          <w:sz w:val="22"/>
-          <w:szCs w:val="22"/>
-        </w:rPr>
-        <w:t xml:space="preserve"> |</w:t>
-      </w:r>
-    </w:p>
-    <w:p>
-      <w:pPr>
-        <w:pStyle w:val="Compact"/>
-        <w:rPr>
-          <w:sz w:val="22"/>
-          <w:szCs w:val="22"/>
-        </w:rPr>
-      </w:pPr>
-      <w:r>
-        <w:rPr>
-          <w:sz w:val="22"/>
-          <w:szCs w:val="22"/>
-        </w:rPr>
-        <w:t>| F</w:t>
-      </w:r>
-      <w:r>
-        <w:rPr>
-          <w:rFonts w:ascii="Cambria Math" w:hAnsi="Cambria Math" w:cs="Cambria Math"/>
-          <w:sz w:val="22"/>
-          <w:szCs w:val="22"/>
-        </w:rPr>
-        <w:t>‑</w:t>
-      </w:r>
-      <w:r>
-        <w:rPr>
-          <w:sz w:val="22"/>
-          <w:szCs w:val="22"/>
-        </w:rPr>
-        <w:t xml:space="preserve">02    | Guest completes quiz and sees result     </w:t>
-      </w:r>
-      <w:r>
-        <w:rPr>
-          <w:sz w:val="22"/>
-          <w:szCs w:val="22"/>
-        </w:rPr>
-        <w:tab/>
-      </w:r>
-      <w:r>
-        <w:rPr>
-          <w:sz w:val="22"/>
-          <w:szCs w:val="22"/>
-        </w:rPr>
-        <w:t xml:space="preserve">| </w:t>
-      </w:r>
-      <w:r>
-        <w:rPr>
-          <w:rFonts w:ascii="Segoe UI Emoji" w:hAnsi="Segoe UI Emoji" w:cs="Segoe UI Emoji"/>
-          <w:sz w:val="22"/>
-          <w:szCs w:val="22"/>
-        </w:rPr>
-        <w:t>✅</w:t>
-      </w:r>
-      <w:r>
-        <w:rPr>
-          <w:sz w:val="22"/>
-          <w:szCs w:val="22"/>
-        </w:rPr>
-        <w:t xml:space="preserve"> Pass |      </w:t>
-      </w:r>
-      <w:r>
-        <w:rPr>
-          <w:sz w:val="22"/>
-          <w:szCs w:val="22"/>
-        </w:rPr>
-        <w:tab/>
-      </w:r>
-      <w:r>
-        <w:rPr>
-          <w:sz w:val="22"/>
-          <w:szCs w:val="22"/>
-        </w:rPr>
-        <w:tab/>
-      </w:r>
-      <w:r>
-        <w:rPr>
-          <w:sz w:val="22"/>
-          <w:szCs w:val="22"/>
-        </w:rPr>
-        <w:t xml:space="preserve"> </w:t>
-      </w:r>
-      <w:r>
-        <w:rPr>
-          <w:sz w:val="22"/>
-          <w:szCs w:val="22"/>
-        </w:rPr>
-        <w:tab/>
-      </w:r>
-      <w:r>
-        <w:rPr>
-          <w:sz w:val="22"/>
-          <w:szCs w:val="22"/>
-        </w:rPr>
-        <w:tab/>
-      </w:r>
-      <w:r>
-        <w:rPr>
-          <w:sz w:val="22"/>
-          <w:szCs w:val="22"/>
-        </w:rPr>
-        <w:t xml:space="preserve">             </w:t>
-      </w:r>
-      <w:r>
-        <w:rPr>
-          <w:sz w:val="22"/>
-          <w:szCs w:val="22"/>
-        </w:rPr>
-        <w:t xml:space="preserve"> |</w:t>
-      </w:r>
-    </w:p>
-    <w:p>
-      <w:pPr>
-        <w:pStyle w:val="Compact"/>
-        <w:rPr>
-          <w:sz w:val="22"/>
-          <w:szCs w:val="22"/>
-        </w:rPr>
-      </w:pPr>
-      <w:r>
-        <w:rPr>
-          <w:sz w:val="22"/>
-          <w:szCs w:val="22"/>
-        </w:rPr>
-        <w:t>| F</w:t>
-      </w:r>
-      <w:r>
-        <w:rPr>
-          <w:rFonts w:ascii="Cambria Math" w:hAnsi="Cambria Math" w:cs="Cambria Math"/>
-          <w:sz w:val="22"/>
-          <w:szCs w:val="22"/>
-        </w:rPr>
-        <w:t>‑</w:t>
-      </w:r>
-      <w:r>
-        <w:rPr>
-          <w:sz w:val="22"/>
-          <w:szCs w:val="22"/>
-        </w:rPr>
-        <w:t xml:space="preserve">03    | Admin login with valid credentials          </w:t>
-      </w:r>
-      <w:r>
-        <w:rPr>
-          <w:sz w:val="22"/>
-          <w:szCs w:val="22"/>
-        </w:rPr>
-        <w:tab/>
-      </w:r>
-      <w:r>
-        <w:rPr>
-          <w:sz w:val="22"/>
-          <w:szCs w:val="22"/>
-        </w:rPr>
-        <w:t xml:space="preserve">| </w:t>
-      </w:r>
-      <w:r>
-        <w:rPr>
-          <w:rFonts w:ascii="Segoe UI Emoji" w:hAnsi="Segoe UI Emoji" w:cs="Segoe UI Emoji"/>
-          <w:sz w:val="22"/>
-          <w:szCs w:val="22"/>
-        </w:rPr>
-        <w:t>✅</w:t>
-      </w:r>
-      <w:r>
-        <w:rPr>
-          <w:sz w:val="22"/>
-          <w:szCs w:val="22"/>
-        </w:rPr>
-        <w:t xml:space="preserve"> Pass |       </w:t>
-      </w:r>
-      <w:r>
-        <w:rPr>
-          <w:sz w:val="22"/>
-          <w:szCs w:val="22"/>
-        </w:rPr>
-        <w:tab/>
-      </w:r>
-      <w:r>
-        <w:rPr>
-          <w:sz w:val="22"/>
-          <w:szCs w:val="22"/>
-        </w:rPr>
-        <w:tab/>
-      </w:r>
-      <w:r>
-        <w:rPr>
-          <w:sz w:val="22"/>
-          <w:szCs w:val="22"/>
-        </w:rPr>
-        <w:tab/>
-      </w:r>
-      <w:r>
-        <w:rPr>
-          <w:sz w:val="22"/>
-          <w:szCs w:val="22"/>
-        </w:rPr>
-        <w:tab/>
-        <w:t xml:space="preserve">              </w:t>
-      </w:r>
-      <w:r>
-        <w:rPr>
-          <w:sz w:val="22"/>
-          <w:szCs w:val="22"/>
-        </w:rPr>
-        <w:t>|</w:t>
-      </w:r>
-    </w:p>
-    <w:p>
-      <w:pPr>
-        <w:pStyle w:val="Compact"/>
-        <w:rPr>
-          <w:sz w:val="22"/>
-          <w:szCs w:val="22"/>
-        </w:rPr>
-      </w:pPr>
-      <w:r>
-        <w:rPr>
-          <w:sz w:val="22"/>
-          <w:szCs w:val="22"/>
-        </w:rPr>
-        <w:t>| F</w:t>
-      </w:r>
-      <w:r>
-        <w:rPr>
-          <w:rFonts w:ascii="Cambria Math" w:hAnsi="Cambria Math" w:cs="Cambria Math"/>
-          <w:sz w:val="22"/>
-          <w:szCs w:val="22"/>
-        </w:rPr>
-        <w:t>‑</w:t>
-      </w:r>
-      <w:r>
-        <w:rPr>
-          <w:sz w:val="22"/>
-          <w:szCs w:val="22"/>
-        </w:rPr>
-        <w:t xml:space="preserve">04    | Admin adds question with image              </w:t>
-      </w:r>
-      <w:r>
-        <w:rPr>
-          <w:sz w:val="22"/>
-          <w:szCs w:val="22"/>
-        </w:rPr>
-        <w:tab/>
-      </w:r>
-      <w:r>
-        <w:rPr>
-          <w:sz w:val="22"/>
-          <w:szCs w:val="22"/>
-        </w:rPr>
-        <w:t xml:space="preserve">| </w:t>
-      </w:r>
-      <w:r>
-        <w:rPr>
-          <w:rFonts w:ascii="Segoe UI Emoji" w:hAnsi="Segoe UI Emoji" w:cs="Segoe UI Emoji"/>
-          <w:sz w:val="22"/>
-          <w:szCs w:val="22"/>
-        </w:rPr>
-        <w:t>✅</w:t>
-      </w:r>
-      <w:r>
-        <w:rPr>
-          <w:sz w:val="22"/>
-          <w:szCs w:val="22"/>
-        </w:rPr>
-        <w:t xml:space="preserve"> Pass | Image displays via public disk </w:t>
-      </w:r>
-      <w:r>
-        <w:rPr>
-          <w:sz w:val="22"/>
-          <w:szCs w:val="22"/>
-        </w:rPr>
-        <w:t xml:space="preserve">       </w:t>
-      </w:r>
-      <w:r>
-        <w:rPr>
-          <w:sz w:val="22"/>
-          <w:szCs w:val="22"/>
-        </w:rPr>
-        <w:t>|</w:t>
-      </w:r>
-    </w:p>
-    <w:p>
-      <w:pPr>
-        <w:pStyle w:val="Compact"/>
-        <w:rPr>
-          <w:sz w:val="22"/>
-          <w:szCs w:val="22"/>
-        </w:rPr>
-      </w:pPr>
-      <w:r>
-        <w:rPr>
-          <w:sz w:val="22"/>
-          <w:szCs w:val="22"/>
-        </w:rPr>
-        <w:t>| F</w:t>
-      </w:r>
-      <w:r>
-        <w:rPr>
-          <w:rFonts w:ascii="Cambria Math" w:hAnsi="Cambria Math" w:cs="Cambria Math"/>
-          <w:sz w:val="22"/>
-          <w:szCs w:val="22"/>
-        </w:rPr>
-        <w:t>‑</w:t>
-      </w:r>
-      <w:r>
-        <w:rPr>
-          <w:sz w:val="22"/>
-          <w:szCs w:val="22"/>
-        </w:rPr>
-        <w:t xml:space="preserve">05    | Admin edits answers for a question          </w:t>
-      </w:r>
-      <w:r>
-        <w:rPr>
-          <w:sz w:val="22"/>
-          <w:szCs w:val="22"/>
-        </w:rPr>
-        <w:tab/>
-      </w:r>
-      <w:r>
-        <w:rPr>
-          <w:sz w:val="22"/>
-          <w:szCs w:val="22"/>
-        </w:rPr>
-        <w:t xml:space="preserve">| </w:t>
-      </w:r>
-      <w:r>
-        <w:rPr>
-          <w:rFonts w:ascii="Segoe UI Emoji" w:hAnsi="Segoe UI Emoji" w:cs="Segoe UI Emoji"/>
-          <w:sz w:val="22"/>
-          <w:szCs w:val="22"/>
-        </w:rPr>
-        <w:t>✅</w:t>
-      </w:r>
-      <w:r>
-        <w:rPr>
-          <w:sz w:val="22"/>
-          <w:szCs w:val="22"/>
-        </w:rPr>
-        <w:t xml:space="preserve"> Pass |      </w:t>
-      </w:r>
-      <w:r>
-        <w:rPr>
-          <w:sz w:val="22"/>
-          <w:szCs w:val="22"/>
-        </w:rPr>
-        <w:tab/>
-      </w:r>
-      <w:r>
-        <w:rPr>
-          <w:sz w:val="22"/>
-          <w:szCs w:val="22"/>
-        </w:rPr>
-        <w:t xml:space="preserve"> </w:t>
-      </w:r>
-      <w:r>
-        <w:rPr>
-          <w:sz w:val="22"/>
-          <w:szCs w:val="22"/>
-        </w:rPr>
-        <w:tab/>
-      </w:r>
-      <w:r>
-        <w:rPr>
-          <w:sz w:val="22"/>
-          <w:szCs w:val="22"/>
-        </w:rPr>
-        <w:tab/>
-      </w:r>
-      <w:r>
-        <w:rPr>
-          <w:sz w:val="22"/>
-          <w:szCs w:val="22"/>
-        </w:rPr>
-        <w:tab/>
-      </w:r>
-      <w:r>
-        <w:rPr>
-          <w:sz w:val="22"/>
-          <w:szCs w:val="22"/>
-        </w:rPr>
-        <w:t xml:space="preserve">             </w:t>
-      </w:r>
-      <w:r>
-        <w:rPr>
-          <w:sz w:val="22"/>
-          <w:szCs w:val="22"/>
-        </w:rPr>
-        <w:t xml:space="preserve"> |</w:t>
-      </w:r>
-    </w:p>
-    <w:p>
-      <w:pPr>
-        <w:pStyle w:val="Compact"/>
-        <w:rPr>
-          <w:sz w:val="22"/>
-          <w:szCs w:val="22"/>
-        </w:rPr>
-      </w:pPr>
-      <w:r>
-        <w:rPr>
-          <w:sz w:val="22"/>
-          <w:szCs w:val="22"/>
-        </w:rPr>
-        <w:t>| F</w:t>
-      </w:r>
-      <w:r>
-        <w:rPr>
-          <w:rFonts w:ascii="Cambria Math" w:hAnsi="Cambria Math" w:cs="Cambria Math"/>
-          <w:sz w:val="22"/>
-          <w:szCs w:val="22"/>
-        </w:rPr>
-        <w:t>‑</w:t>
-      </w:r>
-      <w:r>
-        <w:rPr>
-          <w:sz w:val="22"/>
-          <w:szCs w:val="22"/>
-        </w:rPr>
-        <w:t xml:space="preserve">06    | Prevent delete of first question            </w:t>
-      </w:r>
-      <w:r>
-        <w:rPr>
-          <w:sz w:val="22"/>
-          <w:szCs w:val="22"/>
-        </w:rPr>
-        <w:tab/>
-      </w:r>
-      <w:r>
-        <w:rPr>
-          <w:sz w:val="22"/>
-          <w:szCs w:val="22"/>
-        </w:rPr>
-        <w:tab/>
-      </w:r>
-      <w:r>
-        <w:rPr>
-          <w:sz w:val="22"/>
-          <w:szCs w:val="22"/>
-        </w:rPr>
-        <w:t xml:space="preserve">| </w:t>
-      </w:r>
-      <w:r>
-        <w:rPr>
-          <w:rFonts w:ascii="Segoe UI Emoji" w:hAnsi="Segoe UI Emoji" w:cs="Segoe UI Emoji"/>
-          <w:sz w:val="22"/>
-          <w:szCs w:val="22"/>
-        </w:rPr>
-        <w:t>✅</w:t>
-      </w:r>
-      <w:r>
-        <w:rPr>
-          <w:sz w:val="22"/>
-          <w:szCs w:val="22"/>
-        </w:rPr>
-        <w:t xml:space="preserve"> Pass |       </w:t>
-      </w:r>
-      <w:r>
-        <w:rPr>
-          <w:sz w:val="22"/>
-          <w:szCs w:val="22"/>
-        </w:rPr>
-        <w:tab/>
-      </w:r>
-      <w:r>
-        <w:rPr>
-          <w:sz w:val="22"/>
-          <w:szCs w:val="22"/>
-        </w:rPr>
-        <w:tab/>
-      </w:r>
-      <w:r>
-        <w:rPr>
-          <w:sz w:val="22"/>
-          <w:szCs w:val="22"/>
-        </w:rPr>
-        <w:tab/>
-      </w:r>
-      <w:r>
-        <w:rPr>
-          <w:sz w:val="22"/>
-          <w:szCs w:val="22"/>
-        </w:rPr>
-        <w:tab/>
-      </w:r>
-      <w:r>
-        <w:rPr>
-          <w:sz w:val="22"/>
-          <w:szCs w:val="22"/>
-        </w:rPr>
-        <w:t xml:space="preserve">             </w:t>
-      </w:r>
-      <w:r>
-        <w:rPr>
-          <w:sz w:val="22"/>
-          <w:szCs w:val="22"/>
-        </w:rPr>
-        <w:t xml:space="preserve"> |</w:t>
-      </w:r>
-    </w:p>
-    <w:p>
-      <w:pPr>
-        <w:pStyle w:val="Compact"/>
-        <w:rPr>
-          <w:sz w:val="22"/>
-          <w:szCs w:val="22"/>
-        </w:rPr>
-      </w:pPr>
-      <w:r>
-        <w:rPr>
-          <w:sz w:val="22"/>
-          <w:szCs w:val="22"/>
-        </w:rPr>
-        <w:t>| E</w:t>
-      </w:r>
-      <w:r>
-        <w:rPr>
-          <w:rFonts w:ascii="Cambria Math" w:hAnsi="Cambria Math" w:cs="Cambria Math"/>
-          <w:sz w:val="22"/>
-          <w:szCs w:val="22"/>
-        </w:rPr>
-        <w:t>‑</w:t>
-      </w:r>
-      <w:r>
-        <w:rPr>
-          <w:sz w:val="22"/>
-          <w:szCs w:val="22"/>
-        </w:rPr>
-        <w:t xml:space="preserve">01    | Prevent empty quiz                        </w:t>
-      </w:r>
-      <w:r>
-        <w:rPr>
-          <w:sz w:val="22"/>
-          <w:szCs w:val="22"/>
-        </w:rPr>
-        <w:tab/>
-      </w:r>
-      <w:r>
-        <w:rPr>
-          <w:sz w:val="22"/>
-          <w:szCs w:val="22"/>
-        </w:rPr>
-        <w:tab/>
-      </w:r>
-      <w:r>
-        <w:rPr>
-          <w:sz w:val="22"/>
-          <w:szCs w:val="22"/>
-        </w:rPr>
-        <w:t xml:space="preserve">| </w:t>
-      </w:r>
-      <w:r>
-        <w:rPr>
-          <w:rFonts w:ascii="Segoe UI Emoji" w:hAnsi="Segoe UI Emoji" w:cs="Segoe UI Emoji"/>
-          <w:sz w:val="22"/>
-          <w:szCs w:val="22"/>
-        </w:rPr>
-        <w:t>✅</w:t>
-      </w:r>
-      <w:r>
-        <w:rPr>
-          <w:sz w:val="22"/>
-          <w:szCs w:val="22"/>
-        </w:rPr>
-        <w:t xml:space="preserve"> Pass |       </w:t>
-      </w:r>
-      <w:r>
-        <w:rPr>
-          <w:sz w:val="22"/>
-          <w:szCs w:val="22"/>
-        </w:rPr>
-        <w:tab/>
-      </w:r>
-      <w:r>
-        <w:rPr>
-          <w:sz w:val="22"/>
-          <w:szCs w:val="22"/>
-        </w:rPr>
-        <w:tab/>
-      </w:r>
-      <w:r>
-        <w:rPr>
-          <w:sz w:val="22"/>
-          <w:szCs w:val="22"/>
-        </w:rPr>
-        <w:tab/>
-      </w:r>
-      <w:r>
-        <w:rPr>
-          <w:sz w:val="22"/>
-          <w:szCs w:val="22"/>
-        </w:rPr>
-        <w:tab/>
-      </w:r>
-      <w:r>
-        <w:rPr>
-          <w:sz w:val="22"/>
-          <w:szCs w:val="22"/>
-        </w:rPr>
-        <w:t xml:space="preserve">             </w:t>
-      </w:r>
-      <w:r>
-        <w:rPr>
-          <w:sz w:val="22"/>
-          <w:szCs w:val="22"/>
-        </w:rPr>
-        <w:t xml:space="preserve"> |</w:t>
-      </w:r>
-    </w:p>
-    <w:p>
-      <w:pPr>
-        <w:pStyle w:val="Compact"/>
-        <w:rPr>
-          <w:sz w:val="22"/>
-          <w:szCs w:val="22"/>
-        </w:rPr>
-      </w:pPr>
-      <w:r>
-        <w:rPr>
-          <w:sz w:val="22"/>
-          <w:szCs w:val="22"/>
-        </w:rPr>
-        <w:t>| E</w:t>
-      </w:r>
-      <w:r>
-        <w:rPr>
-          <w:rFonts w:ascii="Cambria Math" w:hAnsi="Cambria Math" w:cs="Cambria Math"/>
-          <w:sz w:val="22"/>
-          <w:szCs w:val="22"/>
-        </w:rPr>
-        <w:t>‑</w:t>
-      </w:r>
-      <w:r>
-        <w:rPr>
-          <w:sz w:val="22"/>
-          <w:szCs w:val="22"/>
-        </w:rPr>
-        <w:t xml:space="preserve">02    | Invalid image upload                        </w:t>
-      </w:r>
-      <w:r>
-        <w:rPr>
-          <w:sz w:val="22"/>
-          <w:szCs w:val="22"/>
-        </w:rPr>
-        <w:tab/>
-      </w:r>
-      <w:r>
-        <w:rPr>
-          <w:sz w:val="22"/>
-          <w:szCs w:val="22"/>
-        </w:rPr>
-        <w:tab/>
-      </w:r>
-      <w:r>
-        <w:rPr>
-          <w:sz w:val="22"/>
-          <w:szCs w:val="22"/>
-        </w:rPr>
-        <w:t xml:space="preserve">| </w:t>
-      </w:r>
-      <w:r>
-        <w:rPr>
-          <w:rFonts w:ascii="Segoe UI Emoji" w:hAnsi="Segoe UI Emoji" w:cs="Segoe UI Emoji"/>
-          <w:sz w:val="22"/>
-          <w:szCs w:val="22"/>
-        </w:rPr>
-        <w:t>✅</w:t>
-      </w:r>
-      <w:r>
-        <w:rPr>
-          <w:sz w:val="22"/>
-          <w:szCs w:val="22"/>
-        </w:rPr>
-        <w:t xml:space="preserve"> Pass | 422 validation </w:t>
-      </w:r>
-      <w:r>
-        <w:rPr>
-          <w:sz w:val="22"/>
-          <w:szCs w:val="22"/>
-        </w:rPr>
-        <w:tab/>
-      </w:r>
-      <w:r>
-        <w:rPr>
-          <w:sz w:val="22"/>
-          <w:szCs w:val="22"/>
-        </w:rPr>
-        <w:tab/>
-      </w:r>
-      <w:r>
-        <w:rPr>
-          <w:sz w:val="22"/>
-          <w:szCs w:val="22"/>
-        </w:rPr>
-        <w:t xml:space="preserve">             </w:t>
-      </w:r>
-      <w:r>
-        <w:rPr>
-          <w:sz w:val="22"/>
-          <w:szCs w:val="22"/>
-        </w:rPr>
-        <w:t xml:space="preserve"> |</w:t>
-      </w:r>
-    </w:p>
-    <w:p>
-      <w:pPr>
-        <w:pStyle w:val="Compact"/>
-        <w:rPr>
-          <w:sz w:val="22"/>
-          <w:szCs w:val="22"/>
-        </w:rPr>
-      </w:pPr>
-      <w:r>
-        <w:rPr>
-          <w:sz w:val="22"/>
-          <w:szCs w:val="22"/>
-        </w:rPr>
-        <w:t>| E</w:t>
-      </w:r>
-      <w:r>
-        <w:rPr>
-          <w:rFonts w:ascii="Cambria Math" w:hAnsi="Cambria Math" w:cs="Cambria Math"/>
-          <w:sz w:val="22"/>
-          <w:szCs w:val="22"/>
-        </w:rPr>
-        <w:t>‑</w:t>
-      </w:r>
-      <w:r>
-        <w:rPr>
-          <w:sz w:val="22"/>
-          <w:szCs w:val="22"/>
-        </w:rPr>
-        <w:t xml:space="preserve">03    | Two correct answers set                    </w:t>
-      </w:r>
-      <w:r>
-        <w:rPr>
-          <w:sz w:val="22"/>
-          <w:szCs w:val="22"/>
-        </w:rPr>
-        <w:tab/>
-      </w:r>
-      <w:r>
-        <w:rPr>
-          <w:sz w:val="22"/>
-          <w:szCs w:val="22"/>
-        </w:rPr>
-        <w:tab/>
-      </w:r>
-      <w:r>
-        <w:rPr>
-          <w:sz w:val="22"/>
-          <w:szCs w:val="22"/>
-        </w:rPr>
-        <w:t xml:space="preserve">| </w:t>
-      </w:r>
-      <w:r>
-        <w:rPr>
-          <w:rFonts w:ascii="Segoe UI Emoji" w:hAnsi="Segoe UI Emoji" w:cs="Segoe UI Emoji"/>
-          <w:sz w:val="22"/>
-          <w:szCs w:val="22"/>
-        </w:rPr>
-        <w:t>✅</w:t>
-      </w:r>
-      <w:r>
-        <w:rPr>
-          <w:sz w:val="22"/>
-          <w:szCs w:val="22"/>
-        </w:rPr>
-        <w:t xml:space="preserve"> Pass | Server rejects </w:t>
-      </w:r>
-      <w:r>
-        <w:rPr>
-          <w:sz w:val="22"/>
-          <w:szCs w:val="22"/>
-        </w:rPr>
-        <w:tab/>
-      </w:r>
-      <w:r>
-        <w:rPr>
-          <w:sz w:val="22"/>
-          <w:szCs w:val="22"/>
-        </w:rPr>
-        <w:tab/>
-      </w:r>
-      <w:r>
-        <w:rPr>
-          <w:sz w:val="22"/>
-          <w:szCs w:val="22"/>
-        </w:rPr>
-        <w:t xml:space="preserve">             </w:t>
-      </w:r>
-      <w:r>
-        <w:rPr>
-          <w:sz w:val="22"/>
-          <w:szCs w:val="22"/>
-        </w:rPr>
-        <w:t xml:space="preserve"> |</w:t>
-      </w:r>
-    </w:p>
-    <w:p>
-      <w:pPr>
-        <w:pStyle w:val="Compact"/>
-        <w:rPr>
-          <w:sz w:val="22"/>
-          <w:szCs w:val="22"/>
-        </w:rPr>
-      </w:pPr>
-      <w:r>
-        <w:rPr>
-          <w:sz w:val="22"/>
-          <w:szCs w:val="22"/>
-        </w:rPr>
-        <w:t>| E</w:t>
-      </w:r>
-      <w:r>
-        <w:rPr>
-          <w:rFonts w:ascii="Cambria Math" w:hAnsi="Cambria Math" w:cs="Cambria Math"/>
-          <w:sz w:val="22"/>
-          <w:szCs w:val="22"/>
-        </w:rPr>
-        <w:t>‑</w:t>
-      </w:r>
-      <w:r>
-        <w:rPr>
-          <w:sz w:val="22"/>
-          <w:szCs w:val="22"/>
-        </w:rPr>
-        <w:t xml:space="preserve">04    | Mismatch answer count in results            </w:t>
-      </w:r>
-      <w:r>
-        <w:rPr>
-          <w:sz w:val="22"/>
-          <w:szCs w:val="22"/>
-        </w:rPr>
-        <w:tab/>
-      </w:r>
-      <w:r>
-        <w:rPr>
-          <w:sz w:val="22"/>
-          <w:szCs w:val="22"/>
-        </w:rPr>
-        <w:t xml:space="preserve">| </w:t>
-      </w:r>
-      <w:r>
-        <w:rPr>
-          <w:rFonts w:ascii="Segoe UI Emoji" w:hAnsi="Segoe UI Emoji" w:cs="Segoe UI Emoji"/>
-          <w:sz w:val="22"/>
-          <w:szCs w:val="22"/>
-        </w:rPr>
-        <w:t>✅</w:t>
-      </w:r>
-      <w:r>
-        <w:rPr>
-          <w:sz w:val="22"/>
-          <w:szCs w:val="22"/>
-        </w:rPr>
-        <w:t xml:space="preserve"> Pass | Handles gracefully</w:t>
-      </w:r>
-      <w:r>
-        <w:rPr>
-          <w:sz w:val="22"/>
-          <w:szCs w:val="22"/>
-        </w:rPr>
-        <w:tab/>
-      </w:r>
-      <w:r>
-        <w:rPr>
-          <w:sz w:val="22"/>
-          <w:szCs w:val="22"/>
-        </w:rPr>
-        <w:tab/>
-        <w:t xml:space="preserve">             </w:t>
-      </w:r>
-      <w:r>
-        <w:rPr>
-          <w:sz w:val="22"/>
-          <w:szCs w:val="22"/>
-        </w:rPr>
-        <w:t xml:space="preserve"> |</w:t>
-      </w:r>
-    </w:p>
-    <w:p>
-      <w:pPr>
-        <w:pStyle w:val="Compact"/>
-        <w:rPr>
-          <w:sz w:val="22"/>
-          <w:szCs w:val="22"/>
-        </w:rPr>
-      </w:pPr>
-      <w:r>
-        <w:rPr>
-          <w:sz w:val="22"/>
-          <w:szCs w:val="22"/>
-        </w:rPr>
-        <w:t>| E</w:t>
-      </w:r>
-      <w:r>
-        <w:rPr>
-          <w:rFonts w:ascii="Cambria Math" w:hAnsi="Cambria Math" w:cs="Cambria Math"/>
-          <w:sz w:val="22"/>
-          <w:szCs w:val="22"/>
-        </w:rPr>
-        <w:t>‑</w:t>
-      </w:r>
-      <w:r>
-        <w:rPr>
-          <w:sz w:val="22"/>
-          <w:szCs w:val="22"/>
-        </w:rPr>
-        <w:t xml:space="preserve">05    | Delete question with results exists         </w:t>
-      </w:r>
-      <w:r>
-        <w:rPr>
-          <w:sz w:val="22"/>
-          <w:szCs w:val="22"/>
-        </w:rPr>
-        <w:tab/>
-      </w:r>
-      <w:r>
-        <w:rPr>
-          <w:sz w:val="22"/>
-          <w:szCs w:val="22"/>
-        </w:rPr>
-        <w:t xml:space="preserve">| </w:t>
-      </w:r>
-      <w:r>
-        <w:rPr>
-          <w:rFonts w:ascii="Segoe UI Emoji" w:hAnsi="Segoe UI Emoji" w:cs="Segoe UI Emoji"/>
-          <w:sz w:val="22"/>
-          <w:szCs w:val="22"/>
-        </w:rPr>
-        <w:t>✅</w:t>
-      </w:r>
-      <w:r>
-        <w:rPr>
-          <w:sz w:val="22"/>
-          <w:szCs w:val="22"/>
-        </w:rPr>
-        <w:t xml:space="preserve"> Pass | Soft delete or foreign key handled|</w:t>
-      </w:r>
-    </w:p>
-    <w:p>
-      <w:pPr>
-        <w:pStyle w:val="Compact"/>
-        <w:rPr>
-          <w:sz w:val="22"/>
-          <w:szCs w:val="22"/>
-        </w:rPr>
-      </w:pPr>
-      <w:r>
-        <w:rPr>
-          <w:sz w:val="22"/>
-          <w:szCs w:val="22"/>
-        </w:rPr>
-        <w:t>| S</w:t>
-      </w:r>
-      <w:r>
-        <w:rPr>
-          <w:rFonts w:ascii="Cambria Math" w:hAnsi="Cambria Math" w:cs="Cambria Math"/>
-          <w:sz w:val="22"/>
-          <w:szCs w:val="22"/>
-        </w:rPr>
-        <w:t>‑</w:t>
-      </w:r>
-      <w:r>
-        <w:rPr>
-          <w:sz w:val="22"/>
-          <w:szCs w:val="22"/>
-        </w:rPr>
-        <w:t xml:space="preserve">01    | CSRF protection on admin                    </w:t>
-      </w:r>
-      <w:r>
-        <w:rPr>
-          <w:sz w:val="22"/>
-          <w:szCs w:val="22"/>
-        </w:rPr>
-        <w:tab/>
-      </w:r>
-      <w:r>
-        <w:rPr>
-          <w:sz w:val="22"/>
-          <w:szCs w:val="22"/>
-        </w:rPr>
-        <w:tab/>
-      </w:r>
-      <w:r>
-        <w:rPr>
-          <w:sz w:val="22"/>
-          <w:szCs w:val="22"/>
-        </w:rPr>
-        <w:t xml:space="preserve">| </w:t>
-      </w:r>
-      <w:r>
-        <w:rPr>
-          <w:rFonts w:ascii="Segoe UI Emoji" w:hAnsi="Segoe UI Emoji" w:cs="Segoe UI Emoji"/>
-          <w:sz w:val="22"/>
-          <w:szCs w:val="22"/>
-        </w:rPr>
-        <w:t>✅</w:t>
-      </w:r>
-      <w:r>
-        <w:rPr>
-          <w:sz w:val="22"/>
-          <w:szCs w:val="22"/>
-        </w:rPr>
-        <w:t xml:space="preserve"> Pass | 419 on no token </w:t>
-      </w:r>
-      <w:r>
-        <w:rPr>
-          <w:sz w:val="22"/>
-          <w:szCs w:val="22"/>
-        </w:rPr>
-        <w:tab/>
-      </w:r>
-      <w:r>
-        <w:rPr>
-          <w:sz w:val="22"/>
-          <w:szCs w:val="22"/>
-        </w:rPr>
-        <w:tab/>
-        <w:t xml:space="preserve">              </w:t>
-      </w:r>
-      <w:r>
-        <w:rPr>
-          <w:sz w:val="22"/>
-          <w:szCs w:val="22"/>
-        </w:rPr>
-        <w:t>|</w:t>
-      </w:r>
-    </w:p>
-    <w:p>
-      <w:pPr>
-        <w:pStyle w:val="Compact"/>
-        <w:rPr>
-          <w:sz w:val="22"/>
-          <w:szCs w:val="22"/>
-        </w:rPr>
-      </w:pPr>
-      <w:r>
-        <w:rPr>
-          <w:sz w:val="22"/>
-          <w:szCs w:val="22"/>
-        </w:rPr>
-        <w:t>| S</w:t>
-      </w:r>
-      <w:r>
-        <w:rPr>
-          <w:rFonts w:ascii="Cambria Math" w:hAnsi="Cambria Math" w:cs="Cambria Math"/>
-          <w:sz w:val="22"/>
-          <w:szCs w:val="22"/>
-        </w:rPr>
-        <w:t>‑</w:t>
-      </w:r>
-      <w:r>
-        <w:rPr>
-          <w:sz w:val="22"/>
-          <w:szCs w:val="22"/>
-        </w:rPr>
-        <w:t xml:space="preserve">02    | Guest blocked from admin panel              </w:t>
-      </w:r>
-      <w:r>
-        <w:rPr>
-          <w:sz w:val="22"/>
-          <w:szCs w:val="22"/>
-        </w:rPr>
-        <w:tab/>
-      </w:r>
-      <w:r>
-        <w:rPr>
-          <w:sz w:val="22"/>
-          <w:szCs w:val="22"/>
-        </w:rPr>
-        <w:t xml:space="preserve">| </w:t>
-      </w:r>
-      <w:r>
-        <w:rPr>
-          <w:rFonts w:ascii="Segoe UI Emoji" w:hAnsi="Segoe UI Emoji" w:cs="Segoe UI Emoji"/>
-          <w:sz w:val="22"/>
-          <w:szCs w:val="22"/>
-        </w:rPr>
-        <w:t>✅</w:t>
-      </w:r>
-      <w:r>
-        <w:rPr>
-          <w:sz w:val="22"/>
-          <w:szCs w:val="22"/>
-        </w:rPr>
-        <w:t xml:space="preserve"> Pass | Redirects</w:t>
-      </w:r>
-      <w:r>
-        <w:rPr>
-          <w:sz w:val="22"/>
-          <w:szCs w:val="22"/>
-        </w:rPr>
-        <w:tab/>
-      </w:r>
-      <w:r>
-        <w:rPr>
-          <w:sz w:val="22"/>
-          <w:szCs w:val="22"/>
-        </w:rPr>
-        <w:t xml:space="preserve"> </w:t>
-      </w:r>
-      <w:r>
-        <w:rPr>
-          <w:sz w:val="22"/>
-          <w:szCs w:val="22"/>
-        </w:rPr>
-        <w:tab/>
-      </w:r>
-      <w:r>
-        <w:rPr>
-          <w:sz w:val="22"/>
-          <w:szCs w:val="22"/>
-        </w:rPr>
-        <w:tab/>
-        <w:t xml:space="preserve">              </w:t>
-      </w:r>
-      <w:r>
-        <w:rPr>
-          <w:sz w:val="22"/>
-          <w:szCs w:val="22"/>
-        </w:rPr>
-        <w:t>|</w:t>
-      </w:r>
-    </w:p>
-    <w:p>
-      <w:pPr>
-        <w:pStyle w:val="Compact"/>
-        <w:rPr>
-          <w:sz w:val="22"/>
-          <w:szCs w:val="22"/>
-        </w:rPr>
-      </w:pPr>
-      <w:r>
-        <w:rPr>
-          <w:sz w:val="22"/>
-          <w:szCs w:val="22"/>
-        </w:rPr>
-        <w:t>| S</w:t>
-      </w:r>
-      <w:r>
-        <w:rPr>
-          <w:rFonts w:ascii="Cambria Math" w:hAnsi="Cambria Math" w:cs="Cambria Math"/>
-          <w:sz w:val="22"/>
-          <w:szCs w:val="22"/>
-        </w:rPr>
-        <w:t>‑</w:t>
-      </w:r>
-      <w:r>
-        <w:rPr>
-          <w:sz w:val="22"/>
-          <w:szCs w:val="22"/>
-        </w:rPr>
-        <w:t xml:space="preserve">03    | Malicious file upload                       </w:t>
-      </w:r>
-      <w:r>
-        <w:rPr>
-          <w:sz w:val="22"/>
-          <w:szCs w:val="22"/>
-        </w:rPr>
-        <w:tab/>
-      </w:r>
-      <w:r>
-        <w:rPr>
-          <w:sz w:val="22"/>
-          <w:szCs w:val="22"/>
-        </w:rPr>
-        <w:tab/>
-      </w:r>
-      <w:r>
-        <w:rPr>
-          <w:sz w:val="22"/>
-          <w:szCs w:val="22"/>
-        </w:rPr>
-        <w:t xml:space="preserve">| </w:t>
-      </w:r>
-      <w:r>
-        <w:rPr>
-          <w:rFonts w:ascii="Segoe UI Emoji" w:hAnsi="Segoe UI Emoji" w:cs="Segoe UI Emoji"/>
-          <w:sz w:val="22"/>
-          <w:szCs w:val="22"/>
-        </w:rPr>
-        <w:t>✅</w:t>
-      </w:r>
-      <w:r>
-        <w:rPr>
-          <w:sz w:val="22"/>
-          <w:szCs w:val="22"/>
-        </w:rPr>
-        <w:t xml:space="preserve"> Pass | Rejected by MIME check</w:t>
-      </w:r>
-      <w:r>
-        <w:rPr>
-          <w:sz w:val="22"/>
-          <w:szCs w:val="22"/>
-        </w:rPr>
-        <w:tab/>
-        <w:t xml:space="preserve">             </w:t>
-      </w:r>
-      <w:r>
-        <w:rPr>
-          <w:sz w:val="22"/>
-          <w:szCs w:val="22"/>
-        </w:rPr>
-        <w:t xml:space="preserve"> |</w:t>
-      </w:r>
-    </w:p>
-    <w:p>
-      <w:pPr>
-        <w:pStyle w:val="Compact"/>
-        <w:rPr>
-          <w:sz w:val="22"/>
-          <w:szCs w:val="22"/>
-        </w:rPr>
-      </w:pPr>
-      <w:r>
-        <w:rPr>
-          <w:sz w:val="22"/>
-          <w:szCs w:val="22"/>
-        </w:rPr>
-        <w:t>| S</w:t>
-      </w:r>
-      <w:r>
-        <w:rPr>
-          <w:rFonts w:ascii="Cambria Math" w:hAnsi="Cambria Math" w:cs="Cambria Math"/>
-          <w:sz w:val="22"/>
-          <w:szCs w:val="22"/>
-        </w:rPr>
-        <w:t>‑</w:t>
-      </w:r>
-      <w:r>
-        <w:rPr>
           <w:sz w:val="22"/>
           <w:szCs w:val="22"/>
         </w:rPr>
@@ -4674,12 +3075,6 @@
           <w:szCs w:val="22"/>
         </w:rPr>
         <w:tab/>
-      </w:r>
-      <w:r>
-        <w:rPr>
-          <w:sz w:val="22"/>
-          <w:szCs w:val="22"/>
-        </w:rPr>
         <w:t xml:space="preserve">| </w:t>
       </w:r>
       <w:r>
@@ -4891,7 +3286,7 @@
 <w:numbering xmlns:wpc="http://schemas.microsoft.com/office/word/2010/wordprocessingCanvas" xmlns:cx="http://schemas.microsoft.com/office/drawing/2014/chartex" xmlns:cx1="http://schemas.microsoft.com/office/drawing/2015/9/8/chartex" xmlns:cx2="http://schemas.microsoft.com/office/drawing/2015/10/21/chartex" xmlns:cx3="http://schemas.microsoft.com/office/drawing/2016/5/9/chartex" xmlns:cx4="http://schemas.microsoft.com/office/drawing/2016/5/10/chartex" xmlns:cx5="http://schemas.microsoft.com/office/drawing/2016/5/11/chartex" xmlns:cx6="http://schemas.microsoft.com/office/drawing/2016/5/12/chartex" xmlns:cx7="http://schemas.microsoft.com/office/drawing/2016/5/13/chartex" xmlns:cx8="http://schemas.microsoft.com/office/drawing/2016/5/14/chartex" xmlns:mc="http://schemas.openxmlformats.org/markup-compatibility/2006" xmlns:aink="http://schemas.microsoft.com/office/drawing/2016/ink" xmlns:am3d="http://schemas.microsoft.com/office/drawing/2017/model3d" xmlns:o="urn:schemas-microsoft-com:office:office" xmlns:oel="http://schemas.microsoft.com/office/2019/extlst" xmlns:r="http://schemas.openxmlformats.org/officeDocument/2006/relationships" xmlns:m="http://schemas.openxmlformats.org/officeDocument/2006/math" xmlns:v="urn:schemas-microsoft-com:vml" xmlns:wp14="http://schemas.microsoft.com/office/word/2010/wordprocessingDrawing" xmlns:wp="http://schemas.openxmlformats.org/drawingml/2006/wordprocessingDrawing" xmlns:w10="urn:schemas-microsoft-com:office:word" xmlns:w="http://schemas.openxmlformats.org/wordprocessingml/2006/main" xmlns:w14="http://schemas.microsoft.com/office/word/2010/wordml" xmlns:w15="http://schemas.microsoft.com/office/word/2012/wordml" xmlns:w16cex="http://schemas.microsoft.com/office/word/2018/wordml/cex" xmlns:w16cid="http://schemas.microsoft.com/office/word/2016/wordml/cid" xmlns:w16="http://schemas.microsoft.com/office/word/2018/wordml" xmlns:w16du="http://schemas.microsoft.com/office/word/2023/wordml/word16du" xmlns:w16sdtdh="http://schemas.microsoft.com/office/word/2020/wordml/sdtdatahash" xmlns:w16sdtfl="http://schemas.microsoft.com/office/word/2024/wordml/sdtformatlock" xmlns:w16se="http://schemas.microsoft.com/office/word/2015/wordml/symex" xmlns:wpg="http://schemas.microsoft.com/office/word/2010/wordprocessingGroup" xmlns:wpi="http://schemas.microsoft.com/office/word/2010/wordprocessingInk" xmlns:wne="http://schemas.microsoft.com/office/word/2006/wordml" xmlns:wps="http://schemas.microsoft.com/office/word/2010/wordprocessingShape" mc:Ignorable="w14 w15 w16se w16cid w16 w16cex w16sdtdh w16sdtfl w16du wp14">
   <w:numPicBullet w:numPicBulletId="0">
     <w:pict>
-      <v:rect id="_x0000_i1033" style="width:0;height:1.5pt" o:hralign="center" o:bullet="t" o:hrstd="t" o:hr="t"/>
+      <v:rect id="_x0000_i1031" style="width:0;height:1.5pt" o:hralign="center" o:bullet="t" o:hrstd="t" o:hr="t"/>
     </w:pict>
   </w:numPicBullet>
   <w:abstractNum w:abstractNumId="0" w15:restartNumberingAfterBreak="0">
